--- a/lyrics.docx
+++ b/lyrics.docx
@@ -3,15 +3,495 @@
 <w:document xmlns:wpc="http://schemas.microsoft.com/office/word/2010/wordprocessingCanvas" xmlns:cx="http://schemas.microsoft.com/office/drawing/2014/chartex" xmlns:cx1="http://schemas.microsoft.com/office/drawing/2015/9/8/chartex" xmlns:cx2="http://schemas.microsoft.com/office/drawing/2015/10/21/chartex" xmlns:cx3="http://schemas.microsoft.com/office/drawing/2016/5/9/chartex" xmlns:cx4="http://schemas.microsoft.com/office/drawing/2016/5/10/chartex" xmlns:cx5="http://schemas.microsoft.com/office/drawing/2016/5/11/chartex" xmlns:cx6="http://schemas.microsoft.com/office/drawing/2016/5/12/chartex" xmlns:cx7="http://schemas.microsoft.com/office/drawing/2016/5/13/chartex" xmlns:cx8="http://schemas.microsoft.com/office/drawing/2016/5/14/chartex" xmlns:mc="http://schemas.openxmlformats.org/markup-compatibility/2006" xmlns:aink="http://schemas.microsoft.com/office/drawing/2016/ink" xmlns:am3d="http://schemas.microsoft.com/office/drawing/2017/model3d" xmlns:o="urn:schemas-microsoft-com:office:office" xmlns:oel="http://schemas.microsoft.com/office/2019/extlst" xmlns:r="http://schemas.openxmlformats.org/officeDocument/2006/relationships" xmlns:m="http://schemas.openxmlformats.org/officeDocument/2006/math" xmlns:v="urn:schemas-microsoft-com:vml" xmlns:wp14="http://schemas.microsoft.com/office/word/2010/wordprocessingDrawing" xmlns:wp="http://schemas.openxmlformats.org/drawingml/2006/wordprocessingDrawing" xmlns:w10="urn:schemas-microsoft-com:office:word" xmlns:w="http://schemas.openxmlformats.org/wordprocessingml/2006/main" xmlns:w14="http://schemas.microsoft.com/office/word/2010/wordml" xmlns:w15="http://schemas.microsoft.com/office/word/2012/wordml" xmlns:w16cex="http://schemas.microsoft.com/office/word/2018/wordml/cex" xmlns:w16cid="http://schemas.microsoft.com/office/word/2016/wordml/cid" xmlns:w16="http://schemas.microsoft.com/office/word/2018/wordml" xmlns:w16du="http://schemas.microsoft.com/office/word/2023/wordml/word16du" xmlns:w16sdtdh="http://schemas.microsoft.com/office/word/2020/wordml/sdtdatahash" xmlns:w16se="http://schemas.microsoft.com/office/word/2015/wordml/symex" xmlns:wpg="http://schemas.microsoft.com/office/word/2010/wordprocessingGroup" xmlns:wpi="http://schemas.microsoft.com/office/word/2010/wordprocessingInk" xmlns:wne="http://schemas.microsoft.com/office/word/2006/wordml" xmlns:wps="http://schemas.microsoft.com/office/word/2010/wordprocessingShape" mc:Ignorable="w14 w15 w16se w16cid w16 w16cex w16sdtdh w16du wp14">
   <w:body>
     <w:p/>
-    <w:p>
-      <w:r>
-        <w:t>So dtodays topic of concern is air sea interactions at the oceanic mesoscale and how they are erpresented, or at least partly so, in a state oft he art coupled simulation</w:t>
-      </w:r>
-    </w:p>
-    <w:p/>
-    <w:p>
-      <w:r>
-        <w:t xml:space="preserve">Later on with the talk we wilol give a meanin tot he adjective mesoscale, but  Before deblving in the details, we should  embark on a cruise to find out what kind of enetgie3s are exchanged at the interface between the atmosphere and ocean and which  processes modulate them, </w:t>
+    <w:p/>
+    <w:p>
+      <w:r>
+        <w:t>Slide 6</w:t>
+      </w:r>
+    </w:p>
+    <w:p>
+      <w:r>
+        <w:t>So-called mesoscale anomalies result from the convolution product of the field of interest PSI and a gaussian kernel.</w:t>
+      </w:r>
+      <w:r>
+        <w:br/>
+        <w:t xml:space="preserve">This </w:t>
+      </w:r>
+      <w:proofErr w:type="spellStart"/>
+      <w:r>
+        <w:t>orocedure</w:t>
+      </w:r>
+      <w:proofErr w:type="spellEnd"/>
+      <w:r>
+        <w:t xml:space="preserve"> is defined as high pass filtering, and it isolates the contribution of scales approximately smaller than sigma here, basically the width of the gaussian.</w:t>
+      </w:r>
+      <w:r>
+        <w:br/>
+        <w:t xml:space="preserve">So </w:t>
+      </w:r>
+      <w:proofErr w:type="spellStart"/>
+      <w:r>
+        <w:t>lets</w:t>
+      </w:r>
+      <w:proofErr w:type="spellEnd"/>
+      <w:r>
+        <w:t xml:space="preserve"> take for example an SST map (show image now) you can somehow already distinguish colder areas from warmer ones, but </w:t>
+      </w:r>
+      <w:proofErr w:type="spellStart"/>
+      <w:r>
+        <w:t>its</w:t>
+      </w:r>
+      <w:proofErr w:type="spellEnd"/>
+      <w:r>
+        <w:t xml:space="preserve"> with the high pass filter that differences arise and are much more visible. </w:t>
+      </w:r>
+      <w:r>
+        <w:rPr>
+          <w:lang w:val="it-IT"/>
+        </w:rPr>
+        <w:t xml:space="preserve">(SOTTOCAMPIONAMENTO HA SENSO COME È STATO COSTRUITO NELLE SEZIONI VERTICALI?) </w:t>
+      </w:r>
+      <w:r>
+        <w:rPr>
+          <w:lang w:val="it-IT"/>
+        </w:rPr>
+        <w:br/>
+      </w:r>
+    </w:p>
+    <w:p/>
+    <w:p/>
+    <w:p>
+      <w:pPr>
+        <w:rPr>
+          <w:i/>
+          <w:iCs/>
+        </w:rPr>
+      </w:pPr>
+      <w:r>
+        <w:rPr>
+          <w:i/>
+          <w:iCs/>
+        </w:rPr>
+        <w:t xml:space="preserve">Starting from slide </w:t>
+      </w:r>
+      <w:r>
+        <w:rPr>
+          <w:i/>
+          <w:iCs/>
+        </w:rPr>
+        <w:t>7</w:t>
+      </w:r>
+    </w:p>
+    <w:p/>
+    <w:p/>
+    <w:p/>
+    <w:p/>
+    <w:p/>
+    <w:p>
+      <w:r>
+        <w:t xml:space="preserve">Slide </w:t>
+      </w:r>
+      <w:r>
+        <w:t>12  -  9</w:t>
+      </w:r>
+    </w:p>
+    <w:p>
+      <w:r>
+        <w:t>At the same time we would like to understand how surface moisture is modulated by changes in SST, because the sensitivity of the moisture term in the LHF formulation is part of the total LHF sensitivity.</w:t>
+      </w:r>
+    </w:p>
+    <w:p>
+      <w:r>
+        <w:t>again we look at the large scale behaviour</w:t>
+      </w:r>
+      <w:r>
+        <w:t xml:space="preserve"> in 2m water vapour mixing ratio</w:t>
+      </w:r>
+      <w:r>
+        <w:t xml:space="preserve">: the resulting coefficient is well in accord, even if with large uncertainties, with the CC scaling, this means that the large scale atmosphere can adjust to moisture changes keeping the RH constant. </w:t>
+      </w:r>
+    </w:p>
+    <w:p>
+      <w:r>
+        <w:t xml:space="preserve">Whereas corresponding anomalies really seem not to </w:t>
+      </w:r>
+      <w:r>
+        <w:t>be</w:t>
+      </w:r>
+      <w:r>
+        <w:t xml:space="preserve"> constrained by SST at all!</w:t>
+      </w:r>
+      <w:r>
+        <w:t xml:space="preserve"> Changes in surface fluxes are thus all concentrated in the Clausius-Clapeyron scaling!</w:t>
+      </w:r>
+      <w:r>
+        <w:t xml:space="preserve"> </w:t>
+      </w:r>
+    </w:p>
+    <w:p>
+      <w:r>
+        <w:t>Moreover, out results point to</w:t>
+      </w:r>
+      <w:r>
+        <w:t xml:space="preserve"> the fact that surface moisture is possibly set by different forcing terms.</w:t>
+      </w:r>
+    </w:p>
+    <w:p/>
+    <w:p>
+      <w:r>
+        <w:t>Slide 13</w:t>
+      </w:r>
+      <w:r>
+        <w:t xml:space="preserve">  -  10</w:t>
+      </w:r>
+      <w:r>
+        <w:t xml:space="preserve"> </w:t>
+      </w:r>
+    </w:p>
+    <w:p>
+      <w:r>
+        <w:t>To address this point we thought of an idealized</w:t>
+      </w:r>
+      <w:r>
+        <w:t>, homogeneous</w:t>
+      </w:r>
+      <w:r>
+        <w:t xml:space="preserve"> MABL</w:t>
+      </w:r>
+      <w:r>
+        <w:t xml:space="preserve"> subject to surface fluxes only and computed the time scale necessary for the atmosphere to adjust to such fluxes: it turns out that the atmosphere would saturate water vapour much faster than it would adjust thermally!</w:t>
+      </w:r>
+    </w:p>
+    <w:p>
+      <w:r>
+        <w:t xml:space="preserve">But since the atmosphere does not saturate, there must be some additional flux that is drying up the BL:   we </w:t>
+      </w:r>
+      <w:r>
+        <w:t xml:space="preserve">conclude that dry entrainment fluxes from the top of the BL can oppose </w:t>
+      </w:r>
+      <w:r>
+        <w:t xml:space="preserve">surface </w:t>
+      </w:r>
+      <w:r>
+        <w:t xml:space="preserve">evaporation fluxes and thus set the moisture concentrations. </w:t>
+      </w:r>
+    </w:p>
+    <w:p>
+      <w:r>
+        <w:lastRenderedPageBreak/>
+        <w:t>Slide 14</w:t>
+      </w:r>
+      <w:r>
+        <w:t xml:space="preserve"> -- 11</w:t>
+      </w:r>
+    </w:p>
+    <w:p>
+      <w:r>
+        <w:t xml:space="preserve">Then similarly to what done for LHF, we ran the same analysis on sensible heat fluxes and found again a significant enhancement of the link between SST and fluxes. </w:t>
+      </w:r>
+    </w:p>
+    <w:p>
+      <w:r>
+        <w:t>This time, though, the thermodynamic term of interest is the air-sea temperature difference, rather than the moisture difference as before: mesoscale anomalies imply a stronger thermal contrast simply because the atmosphere cannot catch up somehow with the underlying fast variability of sea surface temperature.</w:t>
+      </w:r>
+    </w:p>
+    <w:p>
+      <w:r>
+        <w:t>Thus, In the end, how much do the sensitivities of thermodynamic terms that we have just seen contribute to the total coupling with fluxes?</w:t>
+      </w:r>
+    </w:p>
+    <w:p/>
+    <w:p>
+      <w:r>
+        <w:t>Slide 1</w:t>
+      </w:r>
+      <w:r>
+        <w:t>5</w:t>
+      </w:r>
+      <w:r>
+        <w:t xml:space="preserve"> -  12</w:t>
+      </w:r>
+    </w:p>
+    <w:p>
+      <w:r>
+        <w:t xml:space="preserve">The violin plots here represent the distributions of the thermodynamic sensitivities in W/m2 , obtained by multiplying the </w:t>
+      </w:r>
+      <w:r>
+        <w:t>ingredients of LHF that we didn’t consider by the sensitivities that instead we have obtained numerically.</w:t>
+      </w:r>
+    </w:p>
+    <w:p>
+      <w:r>
+        <w:t>As you can see, median values fully correspond to the sensitivity values of the full fields</w:t>
+      </w:r>
+      <w:r>
+        <w:t xml:space="preserve">, both for LHF on the left  and SHF  on the right:  </w:t>
+      </w:r>
+    </w:p>
+    <w:p/>
+    <w:p>
+      <w:r>
+        <w:t>Slide 16</w:t>
+      </w:r>
+      <w:r>
+        <w:t xml:space="preserve">  -  13</w:t>
+      </w:r>
+    </w:p>
+    <w:p>
+      <w:r>
+        <w:t>Now</w:t>
+      </w:r>
+      <w:r>
+        <w:t>, let’s take a breath for the last section of the presentation</w:t>
+      </w:r>
+    </w:p>
+    <w:p>
+      <w:r>
+        <w:t xml:space="preserve">Until now, </w:t>
+      </w:r>
+      <w:r>
+        <w:t xml:space="preserve">We have seen the sole dependence on SST in the SECOND </w:t>
+      </w:r>
+      <w:r>
+        <w:rPr>
+          <w:b/>
+        </w:rPr>
+        <w:t>&lt;to be made first</w:t>
+      </w:r>
+      <w:r>
+        <w:rPr>
+          <w:b/>
+        </w:rPr>
+        <w:t>?</w:t>
+      </w:r>
+      <w:r>
+        <w:rPr>
+          <w:b/>
+        </w:rPr>
+        <w:t>&gt;</w:t>
+      </w:r>
+      <w:r>
+        <w:rPr>
+          <w:b/>
+        </w:rPr>
+        <w:t xml:space="preserve"> </w:t>
+      </w:r>
+      <w:r>
+        <w:t xml:space="preserve">section, how the effect of SSTs spreads within the lower atmosphere in the </w:t>
+      </w:r>
+      <w:r>
+        <w:t>first</w:t>
+      </w:r>
+      <w:r>
+        <w:t xml:space="preserve"> </w:t>
+      </w:r>
+    </w:p>
+    <w:p>
+      <w:r>
+        <w:t xml:space="preserve">Eventually, </w:t>
+      </w:r>
+      <w:r>
+        <w:t>here we look at the spatial variability of LHF</w:t>
+      </w:r>
+      <w:r>
+        <w:t>, in particular at how it</w:t>
+      </w:r>
+      <w:r>
+        <w:t xml:space="preserve"> can be reconstructed </w:t>
+      </w:r>
+      <w:r>
+        <w:t xml:space="preserve">and explained </w:t>
+      </w:r>
+      <w:r>
+        <w:t xml:space="preserve">through </w:t>
+      </w:r>
+      <w:r>
+        <w:t>the use of the three variables appearing in the LHF formulation</w:t>
+      </w:r>
+    </w:p>
+    <w:p>
+      <w:r>
+        <w:t>We will not look at small scales only, so below 150km in this case, but rather we’ll also look at what happens at intermediate scales, between 60 and 150km this is a band pass filter: in this way we delete the small scale variability of our variables and see the resulting changes.</w:t>
+      </w:r>
+    </w:p>
+    <w:p/>
+    <w:p>
+      <w:r>
+        <w:t>Slide 17</w:t>
+      </w:r>
+      <w:r>
+        <w:t xml:space="preserve">  -  14</w:t>
+      </w:r>
+    </w:p>
+    <w:p>
+      <w:r>
+        <w:t>Namely SST, wind speed U and surface humidity mixing ratio q</w:t>
+      </w:r>
+    </w:p>
+    <w:p>
+      <w:r>
+        <w:t xml:space="preserve">What we do is </w:t>
+      </w:r>
+      <w:r>
+        <w:t>lineariz</w:t>
+      </w:r>
+      <w:r>
+        <w:t>ing</w:t>
+      </w:r>
+      <w:r>
+        <w:t xml:space="preserve"> LHF and split</w:t>
+      </w:r>
+      <w:r>
+        <w:t xml:space="preserve"> it</w:t>
+      </w:r>
+      <w:r>
+        <w:t xml:space="preserve"> into a large scale and mesoscale component; the mesoscale fraction is eventually a first order expansion in the mesoscale anomalies of the three variables. </w:t>
+      </w:r>
+    </w:p>
+    <w:p>
+      <w:r>
+        <w:t xml:space="preserve">This construction is particularly valuable because it allows to </w:t>
+      </w:r>
+      <w:r>
+        <w:t>obtain a direct formulation for the variance of LHF, where the overbar denotes averaging through the Gaussian kernel. And just as easily, we can further split the resulting variance and covariance terms into SST related and NON-SST related ones, to fully grasp the role of SST in shaping the spatial variability of LHF.</w:t>
+      </w:r>
+    </w:p>
+    <w:p/>
+    <w:p>
+      <w:r>
+        <w:t>Slide 18</w:t>
+      </w:r>
+      <w:r>
+        <w:t xml:space="preserve">  </w:t>
+      </w:r>
+    </w:p>
+    <w:p>
+      <w:r>
+        <w:lastRenderedPageBreak/>
+        <w:t>As visible from the first plot, the reconstruction of the LHF variance is correct within 10</w:t>
+      </w:r>
+      <w:r>
+        <w:t>% .</w:t>
+      </w:r>
+      <w:r>
+        <w:t>Computing the relative contribution of SST and NON-SS</w:t>
+      </w:r>
+      <w:r>
+        <w:t>T</w:t>
+      </w:r>
+      <w:r>
+        <w:t xml:space="preserve"> terms demonstrates, instead, that </w:t>
+      </w:r>
+      <w:r>
+        <w:t>when the smallest scales are retained , so everything below 150km</w:t>
+      </w:r>
+      <w:r>
+        <w:t xml:space="preserve"> (GREEN CURVE)</w:t>
+      </w:r>
+      <w:r>
+        <w:t xml:space="preserve">, </w:t>
+      </w:r>
+      <w:r>
+        <w:t xml:space="preserve">SST related terms are the ones mostly explaining the variance of LHF, whereas wind and moisture are constraining LHF when the fast variability of SST  is removed (RED CURVE)! </w:t>
+      </w:r>
+    </w:p>
+    <w:p/>
+    <w:p>
+      <w:r>
+        <w:t>Slide 19</w:t>
+      </w:r>
+    </w:p>
+    <w:p>
+      <w:r>
+        <w:t>To finish (I promise) I also looked into instantaneous covariances of the single variables with the total LHF</w:t>
+      </w:r>
+      <w:r>
+        <w:t xml:space="preserve"> and normalized them by the variances of each term in order to make them non-dimensional and thus comparable.</w:t>
+      </w:r>
+    </w:p>
+    <w:p>
+      <w:r>
+        <w:t>SST and U, consistently, are positively correlated with LHF: notice that SST shows higher correlations  when its small scale variability is retained, whereas covariances with wind speed are higher at intermediate scales where we don’t have the small-scale structure of SST !</w:t>
+      </w:r>
+    </w:p>
+    <w:p>
+      <w:r>
+        <w:t>At variance, surface moisture is always acting as a brake to LHF , and again its role is most prominent at intermediate scales.</w:t>
+      </w:r>
+    </w:p>
+    <w:p/>
+    <w:p/>
+    <w:p/>
+    <w:p/>
+    <w:p/>
+    <w:p/>
+    <w:p/>
+    <w:p/>
+    <w:p>
+      <w:r>
+        <w:t xml:space="preserve">So </w:t>
+      </w:r>
+      <w:proofErr w:type="spellStart"/>
+      <w:r>
+        <w:t>dtodays</w:t>
+      </w:r>
+      <w:proofErr w:type="spellEnd"/>
+      <w:r>
+        <w:t xml:space="preserve"> topic of concern is air sea interactions at the oceanic mesoscale and how they are </w:t>
+      </w:r>
+      <w:proofErr w:type="spellStart"/>
+      <w:r>
+        <w:t>erpresented</w:t>
+      </w:r>
+      <w:proofErr w:type="spellEnd"/>
+      <w:r>
+        <w:t xml:space="preserve">, or at least partly so, in a state </w:t>
+      </w:r>
+      <w:proofErr w:type="spellStart"/>
+      <w:r>
+        <w:t>oft he</w:t>
+      </w:r>
+      <w:proofErr w:type="spellEnd"/>
+      <w:r>
+        <w:t xml:space="preserve"> art coupled simulation</w:t>
+      </w:r>
+    </w:p>
+    <w:p/>
+    <w:p>
+      <w:r>
+        <w:t xml:space="preserve">Later on with the talk we </w:t>
+      </w:r>
+      <w:proofErr w:type="spellStart"/>
+      <w:r>
+        <w:t>wilol</w:t>
+      </w:r>
+      <w:proofErr w:type="spellEnd"/>
+      <w:r>
+        <w:t xml:space="preserve"> give a </w:t>
+      </w:r>
+      <w:proofErr w:type="spellStart"/>
+      <w:r>
+        <w:t>meanin</w:t>
+      </w:r>
+      <w:proofErr w:type="spellEnd"/>
+      <w:r>
+        <w:t xml:space="preserve"> </w:t>
+      </w:r>
+      <w:proofErr w:type="spellStart"/>
+      <w:r>
+        <w:t>tot he</w:t>
+      </w:r>
+      <w:proofErr w:type="spellEnd"/>
+      <w:r>
+        <w:t xml:space="preserve"> adjective mesoscale, but  Before </w:t>
+      </w:r>
+      <w:proofErr w:type="spellStart"/>
+      <w:r>
+        <w:t>deblving</w:t>
+      </w:r>
+      <w:proofErr w:type="spellEnd"/>
+      <w:r>
+        <w:t xml:space="preserve"> in the details, we should  embark on a cruise to find out what kind of enetgie3s are exchanged at the interface between the atmosphere and ocean and which  processes modulate them, </w:t>
       </w:r>
     </w:p>
     <w:p/>
@@ -55,19 +535,52 @@
         <w:t>-dependent</w:t>
       </w:r>
       <w:r>
-        <w:t xml:space="preserve"> ; composite variables such as the tubrulent fluxe</w:t>
+        <w:t xml:space="preserve"> ; composite variables such as the </w:t>
+      </w:r>
+      <w:proofErr w:type="spellStart"/>
+      <w:r>
+        <w:t>tubrulent</w:t>
+      </w:r>
+      <w:proofErr w:type="spellEnd"/>
+      <w:r>
+        <w:t xml:space="preserve"> fluxe</w:t>
       </w:r>
       <w:r>
         <w:t xml:space="preserve">s </w:t>
       </w:r>
       <w:r>
-        <w:t xml:space="preserve">, are not driven in the same way by wnid and sst, for example, if you were to compare  the global picture with at the regional scale and   even in the presence of feedbacks on one another, there can be distinguished precise directions of influence of either the sea and the atmosphere on each another. </w:t>
-      </w:r>
-    </w:p>
-    <w:p>
-      <w:r>
-        <w:t>What I mean is clearly depicted in these two plots by gentemann</w:t>
-      </w:r>
+        <w:t xml:space="preserve">, are not driven in the same way by </w:t>
+      </w:r>
+      <w:proofErr w:type="spellStart"/>
+      <w:r>
+        <w:t>wnid</w:t>
+      </w:r>
+      <w:proofErr w:type="spellEnd"/>
+      <w:r>
+        <w:t xml:space="preserve"> and </w:t>
+      </w:r>
+      <w:proofErr w:type="spellStart"/>
+      <w:r>
+        <w:t>sst</w:t>
+      </w:r>
+      <w:proofErr w:type="spellEnd"/>
+      <w:r>
+        <w:t xml:space="preserve">, for example, if you were to compare  </w:t>
+      </w:r>
+      <w:r>
+        <w:lastRenderedPageBreak/>
+        <w:t xml:space="preserve">the global picture with at the regional scale and   even in the presence of feedbacks on one another, there can be distinguished precise directions of influence of either the sea and the atmosphere on each another. </w:t>
+      </w:r>
+    </w:p>
+    <w:p>
+      <w:r>
+        <w:t xml:space="preserve">What I mean is clearly depicted in these two plots by </w:t>
+      </w:r>
+      <w:proofErr w:type="spellStart"/>
+      <w:r>
+        <w:t>gentemann</w:t>
+      </w:r>
+      <w:proofErr w:type="spellEnd"/>
     </w:p>
     <w:p/>
     <w:p>
@@ -78,7 +591,15 @@
     <w:p/>
     <w:p>
       <w:r>
-        <w:t xml:space="preserve">If you notice The most postiive correlations are set in regions where the oceanic currents are really well developed </w:t>
+        <w:t xml:space="preserve">If you notice The most </w:t>
+      </w:r>
+      <w:proofErr w:type="spellStart"/>
+      <w:r>
+        <w:t>postiive</w:t>
+      </w:r>
+      <w:proofErr w:type="spellEnd"/>
+      <w:r>
+        <w:t xml:space="preserve"> correlations are set in regions where the oceanic currents are really well developed </w:t>
       </w:r>
     </w:p>
     <w:p>
@@ -88,13 +609,61 @@
         </w:rPr>
       </w:pPr>
       <w:r>
-        <w:t xml:space="preserve">To further convey the idea of the existence of oceanic structures, i will totally rely on the gulf stream as an xmaple: </w:t>
-      </w:r>
-      <w:r>
-        <w:t>What you should appreacvitye the most here is the marked temperature gradient between one side and the other oft he front, which is locally strengthened by meanderings of</w:t>
-      </w:r>
-      <w:r>
-        <w:t xml:space="preserve"> the currrents borne out of shear instabilities: we can take here such anomalous whirlings as an operational definition of the oceanic mesoscale.</w:t>
+        <w:t xml:space="preserve">To further convey the idea of the existence of oceanic structures, </w:t>
+      </w:r>
+      <w:proofErr w:type="spellStart"/>
+      <w:r>
+        <w:t>i</w:t>
+      </w:r>
+      <w:proofErr w:type="spellEnd"/>
+      <w:r>
+        <w:t xml:space="preserve"> will totally rely on the gulf stream as an </w:t>
+      </w:r>
+      <w:proofErr w:type="spellStart"/>
+      <w:r>
+        <w:t>xmaple</w:t>
+      </w:r>
+      <w:proofErr w:type="spellEnd"/>
+      <w:r>
+        <w:t xml:space="preserve">: </w:t>
+      </w:r>
+      <w:r>
+        <w:t xml:space="preserve">What you should </w:t>
+      </w:r>
+      <w:proofErr w:type="spellStart"/>
+      <w:r>
+        <w:t>appreacvitye</w:t>
+      </w:r>
+      <w:proofErr w:type="spellEnd"/>
+      <w:r>
+        <w:t xml:space="preserve"> the most here is the marked temperature gradient between one side and the other </w:t>
+      </w:r>
+      <w:proofErr w:type="spellStart"/>
+      <w:r>
+        <w:t>oft he</w:t>
+      </w:r>
+      <w:proofErr w:type="spellEnd"/>
+      <w:r>
+        <w:t xml:space="preserve"> front, which is locally strengthened by meanderings of</w:t>
+      </w:r>
+      <w:r>
+        <w:t xml:space="preserve"> the </w:t>
+      </w:r>
+      <w:proofErr w:type="spellStart"/>
+      <w:r>
+        <w:t>currrents</w:t>
+      </w:r>
+      <w:proofErr w:type="spellEnd"/>
+      <w:r>
+        <w:t xml:space="preserve"> borne out of shear instabilities: we can take here such anomalous </w:t>
+      </w:r>
+      <w:proofErr w:type="spellStart"/>
+      <w:r>
+        <w:t>whirlings</w:t>
+      </w:r>
+      <w:proofErr w:type="spellEnd"/>
+      <w:r>
+        <w:t xml:space="preserve"> as an operational definition of the oceanic mesoscale.</w:t>
       </w:r>
       <w:r>
         <w:t xml:space="preserve"> Such structures are omnipresent in the oceans worldwide and various shapes have been recognized ; the thermodynamic gradients are usually much  weaker than those here </w:t>
@@ -717,7 +1286,6 @@
   <w:style w:type="character" w:default="1" w:styleId="Carpredefinitoparagrafo">
     <w:name w:val="Default Paragraph Font"/>
     <w:uiPriority w:val="1"/>
-    <w:semiHidden/>
     <w:unhideWhenUsed/>
   </w:style>
   <w:style w:type="table" w:default="1" w:styleId="Tabellanormale">

--- a/lyrics.docx
+++ b/lyrics.docx
@@ -2,6 +2,207 @@
 <file path=word/document.xml><?xml version="1.0" encoding="utf-8"?>
 <w:document xmlns:wpc="http://schemas.microsoft.com/office/word/2010/wordprocessingCanvas" xmlns:cx="http://schemas.microsoft.com/office/drawing/2014/chartex" xmlns:cx1="http://schemas.microsoft.com/office/drawing/2015/9/8/chartex" xmlns:cx2="http://schemas.microsoft.com/office/drawing/2015/10/21/chartex" xmlns:cx3="http://schemas.microsoft.com/office/drawing/2016/5/9/chartex" xmlns:cx4="http://schemas.microsoft.com/office/drawing/2016/5/10/chartex" xmlns:cx5="http://schemas.microsoft.com/office/drawing/2016/5/11/chartex" xmlns:cx6="http://schemas.microsoft.com/office/drawing/2016/5/12/chartex" xmlns:cx7="http://schemas.microsoft.com/office/drawing/2016/5/13/chartex" xmlns:cx8="http://schemas.microsoft.com/office/drawing/2016/5/14/chartex" xmlns:mc="http://schemas.openxmlformats.org/markup-compatibility/2006" xmlns:aink="http://schemas.microsoft.com/office/drawing/2016/ink" xmlns:am3d="http://schemas.microsoft.com/office/drawing/2017/model3d" xmlns:o="urn:schemas-microsoft-com:office:office" xmlns:oel="http://schemas.microsoft.com/office/2019/extlst" xmlns:r="http://schemas.openxmlformats.org/officeDocument/2006/relationships" xmlns:m="http://schemas.openxmlformats.org/officeDocument/2006/math" xmlns:v="urn:schemas-microsoft-com:vml" xmlns:wp14="http://schemas.microsoft.com/office/word/2010/wordprocessingDrawing" xmlns:wp="http://schemas.openxmlformats.org/drawingml/2006/wordprocessingDrawing" xmlns:w10="urn:schemas-microsoft-com:office:word" xmlns:w="http://schemas.openxmlformats.org/wordprocessingml/2006/main" xmlns:w14="http://schemas.microsoft.com/office/word/2010/wordml" xmlns:w15="http://schemas.microsoft.com/office/word/2012/wordml" xmlns:w16cex="http://schemas.microsoft.com/office/word/2018/wordml/cex" xmlns:w16cid="http://schemas.microsoft.com/office/word/2016/wordml/cid" xmlns:w16="http://schemas.microsoft.com/office/word/2018/wordml" xmlns:w16du="http://schemas.microsoft.com/office/word/2023/wordml/word16du" xmlns:w16sdtdh="http://schemas.microsoft.com/office/word/2020/wordml/sdtdatahash" xmlns:w16se="http://schemas.microsoft.com/office/word/2015/wordml/symex" xmlns:wpg="http://schemas.microsoft.com/office/word/2010/wordprocessingGroup" xmlns:wpi="http://schemas.microsoft.com/office/word/2010/wordprocessingInk" xmlns:wne="http://schemas.microsoft.com/office/word/2006/wordml" xmlns:wps="http://schemas.microsoft.com/office/word/2010/wordprocessingShape" mc:Ignorable="w14 w15 w16se w16cid w16 w16cex w16sdtdh w16du wp14">
   <w:body>
+    <w:p>
+      <w:r>
+        <w:t>Slide 2</w:t>
+      </w:r>
+    </w:p>
+    <w:p>
+      <w:r>
+        <w:t>Much of the coupling</w:t>
+      </w:r>
+      <w:r>
+        <w:t xml:space="preserve"> </w:t>
+      </w:r>
+      <w:r>
+        <w:t>between the atmosphere and the sea</w:t>
+      </w:r>
+      <w:r>
+        <w:t xml:space="preserve"> involves disequilibria at the interface between the two fluids:</w:t>
+      </w:r>
+    </w:p>
+    <w:p>
+      <w:r>
+        <w:t xml:space="preserve">Differences in sea surface temperature (SST short) and surface air temperature, along with an unsaturated atmosphere drive </w:t>
+      </w:r>
+    </w:p>
+    <w:p>
+      <w:r>
+        <w:t>Thermodynamical Turbulent fluxes of latent and sensible energy, which will be the core topics of today’s talk.</w:t>
+      </w:r>
+    </w:p>
+    <w:p>
+      <w:r>
+        <w:t>The presence of clouds is impacted by the distribution of surface fluxes and in turn it is affecting the radiative budget, with increased albedo for example.</w:t>
+      </w:r>
+    </w:p>
+    <w:p>
+      <w:r>
+        <w:t xml:space="preserve">depending on the alignment of wind with oceanic currents </w:t>
+      </w:r>
+      <w:r>
+        <w:t>Kinetic energy is then also exchanged,</w:t>
+      </w:r>
+    </w:p>
+    <w:p>
+      <w:r>
+        <w:t xml:space="preserve">Now the curious fact is that the action of each one of these effects changes </w:t>
+      </w:r>
+      <w:r>
+        <w:t>dramatically</w:t>
+      </w:r>
+      <w:r>
+        <w:t xml:space="preserve"> depending on the scales of motion under consideration</w:t>
+      </w:r>
+    </w:p>
+    <w:p/>
+    <w:p>
+      <w:r>
+        <w:t xml:space="preserve">Slide </w:t>
+      </w:r>
+      <w:r>
+        <w:t>3</w:t>
+      </w:r>
+    </w:p>
+    <w:p>
+      <w:r>
+        <w:t xml:space="preserve">And that is what Gentemann et al demonstrate in this pair of figures in a paper from 2020: </w:t>
+      </w:r>
+      <w:r>
+        <w:t xml:space="preserve">they looked at </w:t>
+      </w:r>
+      <w:r>
+        <w:t>correlations</w:t>
+      </w:r>
+      <w:r>
+        <w:t xml:space="preserve"> </w:t>
+      </w:r>
+      <w:r>
+        <w:t>between</w:t>
+      </w:r>
+      <w:r>
+        <w:t xml:space="preserve"> observed</w:t>
+      </w:r>
+      <w:r>
+        <w:t xml:space="preserve"> </w:t>
+      </w:r>
+      <w:r>
+        <w:t>surface wind speed and SST, which appear to be negative when computed with the whole global statistics: this means that upwelling of cold ocean waters is induced when the wind is faster, and thus it the atmosphere that is forcing the ocean.</w:t>
+      </w:r>
+    </w:p>
+    <w:p>
+      <w:r>
+        <w:t xml:space="preserve">If instead anomalies are </w:t>
+      </w:r>
+      <w:r>
+        <w:t>every time</w:t>
+      </w:r>
+      <w:r>
+        <w:t xml:space="preserve"> computed over smaller </w:t>
+      </w:r>
+      <w:proofErr w:type="gramStart"/>
+      <w:r>
+        <w:t>regions ,</w:t>
+      </w:r>
+      <w:proofErr w:type="gramEnd"/>
+      <w:r>
+        <w:t xml:space="preserve"> let’s say 1000km wide , correlations flip signs: so to warmer SSTs, there correspond faster winds. This is a sign that the ocean is forcing the atmosphere in this case</w:t>
+      </w:r>
+      <w:r>
+        <w:t>, and notice that the flipping in sign happens over energetic regions in the oceans, where spatial patterns of SST are very diverse.</w:t>
+      </w:r>
+    </w:p>
+    <w:p>
+      <w:proofErr w:type="gramStart"/>
+      <w:r>
+        <w:t>So as to</w:t>
+      </w:r>
+      <w:proofErr w:type="gramEnd"/>
+      <w:r>
+        <w:t xml:space="preserve"> probe the exchanges between air and sea on a more regional perspective</w:t>
+      </w:r>
+    </w:p>
+    <w:p/>
+    <w:p>
+      <w:r>
+        <w:t xml:space="preserve">Slide </w:t>
+      </w:r>
+      <w:r>
+        <w:t>4</w:t>
+      </w:r>
+    </w:p>
+    <w:p>
+      <w:r>
+        <w:t xml:space="preserve">Different instrumental campaigns have been carried out, the most recent of which is EUREC4A – Atomic from January and February 2020. The mail goal of this campaign was to probe the coupling and </w:t>
+      </w:r>
+      <w:proofErr w:type="gramStart"/>
+      <w:r>
+        <w:t>feedbacks</w:t>
+      </w:r>
+      <w:proofErr w:type="gramEnd"/>
+      <w:r>
+        <w:t xml:space="preserve"> between shallow convection and oceanic features in a region that is expected to be </w:t>
+      </w:r>
+      <w:r>
+        <w:t>very sensitive</w:t>
+      </w:r>
+      <w:r>
+        <w:t xml:space="preserve"> to changes in a warming climate, the NWTA, close to the Barbados archipelago. </w:t>
+      </w:r>
+    </w:p>
+    <w:p>
+      <w:r>
+        <w:t>The infrastructure involved was massive</w:t>
+      </w:r>
+      <w:r>
+        <w:t xml:space="preserve">, both as for platforms deployed in situ and for the accompanying numerical experiments </w:t>
+      </w:r>
+    </w:p>
+    <w:p/>
+    <w:p>
+      <w:r>
+        <w:t xml:space="preserve">Slide </w:t>
+      </w:r>
+      <w:r>
+        <w:t>5</w:t>
+      </w:r>
+    </w:p>
+    <w:p>
+      <w:r>
+        <w:t xml:space="preserve">It is in this context that IRD Toulouse and Univ. MiB have collaborated in running a 1-year long WRF simulation, where the coupling between the oceanic component and the atmospheric counterpart is active both for surface </w:t>
+      </w:r>
+      <w:proofErr w:type="gramStart"/>
+      <w:r>
+        <w:t>stresses  and</w:t>
+      </w:r>
+      <w:proofErr w:type="gramEnd"/>
+      <w:r>
+        <w:t xml:space="preserve"> thermodynamics.</w:t>
+      </w:r>
+    </w:p>
+    <w:p>
+      <w:r>
+        <w:t xml:space="preserve">With the aid of this numerical experiment, our goal is to shed light on the </w:t>
+      </w:r>
+      <w:proofErr w:type="gramStart"/>
+      <w:r>
+        <w:t>small scale</w:t>
+      </w:r>
+      <w:proofErr w:type="gramEnd"/>
+      <w:r>
+        <w:t xml:space="preserve"> effects of sea surface temperature on surface fluxes and how such effects propagate over the lower troposphere: </w:t>
+      </w:r>
+      <w:r>
+        <w:lastRenderedPageBreak/>
+        <w:t>we do this through statistical analyses over one month of daily average</w:t>
+      </w:r>
+      <w:r>
+        <w:t>s computed for the month of February 2020</w:t>
+      </w:r>
+      <w:r>
+        <w:t>.</w:t>
+      </w:r>
+    </w:p>
     <w:p/>
     <w:p/>
     <w:p>
@@ -11,54 +212,182 @@
     </w:p>
     <w:p>
       <w:r>
-        <w:t>So-called mesoscale anomalies result from the convolution product of the field of interest PSI and a gaussian kernel.</w:t>
-      </w:r>
-      <w:r>
-        <w:br/>
-        <w:t xml:space="preserve">This </w:t>
+        <w:t xml:space="preserve">so called </w:t>
+      </w:r>
+      <w:r>
+        <w:t>mesoscale anomalies</w:t>
+      </w:r>
+      <w:r>
+        <w:t xml:space="preserve"> </w:t>
+      </w:r>
+      <w:r>
+        <w:t xml:space="preserve">are going to </w:t>
+      </w:r>
+      <w:proofErr w:type="gramStart"/>
+      <w:r>
+        <w:t>be</w:t>
+      </w:r>
+      <w:r>
+        <w:t xml:space="preserve">  </w:t>
+      </w:r>
+      <w:r>
+        <w:t>Key</w:t>
+      </w:r>
+      <w:proofErr w:type="gramEnd"/>
+      <w:r>
+        <w:t xml:space="preserve"> </w:t>
+      </w:r>
+      <w:r>
+        <w:t>for</w:t>
+      </w:r>
+      <w:r>
+        <w:t xml:space="preserve"> the discussion </w:t>
+      </w:r>
+      <w:r>
+        <w:t>. Let’s proceed with order</w:t>
+      </w:r>
+    </w:p>
+    <w:p>
+      <w:r>
+        <w:t xml:space="preserve">the convolution product of </w:t>
+      </w:r>
+      <w:r>
+        <w:t>a</w:t>
+      </w:r>
+      <w:r>
+        <w:t xml:space="preserve"> field of interest PSI and a gaussian kernel</w:t>
+      </w:r>
+      <w:r>
+        <w:t xml:space="preserve"> is called low-pass filtering</w:t>
+      </w:r>
+      <w:r>
+        <w:t xml:space="preserve">: low passing makes the original field </w:t>
+      </w:r>
+      <w:proofErr w:type="gramStart"/>
+      <w:r>
+        <w:t>spatially</w:t>
+      </w:r>
+      <w:r>
+        <w:t xml:space="preserve">  smoother</w:t>
+      </w:r>
+      <w:proofErr w:type="gramEnd"/>
+      <w:r>
+        <w:t>.</w:t>
+      </w:r>
+    </w:p>
+    <w:p>
+      <w:r>
+        <w:t>mesoscale anomalies</w:t>
+      </w:r>
+      <w:r>
+        <w:t xml:space="preserve"> are </w:t>
+      </w:r>
+      <w:r>
+        <w:t xml:space="preserve">eventually </w:t>
+      </w:r>
+      <w:r>
+        <w:t xml:space="preserve">obtained by subtracting the low passed field from </w:t>
+      </w:r>
+      <w:proofErr w:type="gramStart"/>
+      <w:r>
+        <w:t xml:space="preserve">the </w:t>
+      </w:r>
+      <w:r>
+        <w:t xml:space="preserve"> </w:t>
+      </w:r>
+      <w:r>
+        <w:t>original</w:t>
+      </w:r>
+      <w:proofErr w:type="gramEnd"/>
+      <w:r>
+        <w:t xml:space="preserve"> variable, a </w:t>
+      </w:r>
+      <w:r>
+        <w:t xml:space="preserve"> </w:t>
+      </w:r>
+      <w:r>
+        <w:t>p</w:t>
+      </w:r>
+      <w:r>
+        <w:t>rocedure</w:t>
+      </w:r>
+      <w:r>
+        <w:t xml:space="preserve"> which</w:t>
+      </w:r>
+      <w:r>
+        <w:t xml:space="preserve"> is</w:t>
+      </w:r>
+      <w:r>
+        <w:t xml:space="preserve"> instead </w:t>
+      </w:r>
+      <w:r>
+        <w:t xml:space="preserve"> defined as high pass filtering</w:t>
+      </w:r>
+      <w:r>
+        <w:t xml:space="preserve">. </w:t>
+      </w:r>
+      <w:r>
+        <w:t>it isolates the contribution of scales approximately smaller than</w:t>
+      </w:r>
+      <w:r>
+        <w:t xml:space="preserve"> the parameter</w:t>
+      </w:r>
+      <w:r>
+        <w:t xml:space="preserve"> </w:t>
+      </w:r>
+      <w:r>
+        <w:t>lambda</w:t>
+      </w:r>
+      <w:r>
+        <w:t xml:space="preserve"> here, </w:t>
+      </w:r>
+      <w:r>
+        <w:t>which is the cutoff scale that we set for filtering.</w:t>
+      </w:r>
+    </w:p>
+    <w:p>
+      <w:proofErr w:type="gramStart"/>
+      <w:r>
+        <w:t>So</w:t>
+      </w:r>
+      <w:proofErr w:type="gramEnd"/>
+      <w:r>
+        <w:t xml:space="preserve"> </w:t>
       </w:r>
       <w:proofErr w:type="spellStart"/>
       <w:r>
-        <w:t>orocedure</w:t>
+        <w:t>lets</w:t>
       </w:r>
       <w:proofErr w:type="spellEnd"/>
       <w:r>
-        <w:t xml:space="preserve"> is defined as high pass filtering, and it isolates the contribution of scales approximately smaller than sigma here, basically the width of the gaussian.</w:t>
-      </w:r>
-      <w:r>
-        <w:br/>
-        <w:t xml:space="preserve">So </w:t>
+        <w:t xml:space="preserve"> take for example an SST map (show image now) you can somehow already distinguish colder areas from warmer ones, but </w:t>
       </w:r>
       <w:proofErr w:type="spellStart"/>
       <w:r>
-        <w:t>lets</w:t>
+        <w:t>its</w:t>
       </w:r>
       <w:proofErr w:type="spellEnd"/>
       <w:r>
-        <w:t xml:space="preserve"> take for example an SST map (show image now) you can somehow already distinguish colder areas from warmer ones, but </w:t>
-      </w:r>
-      <w:proofErr w:type="spellStart"/>
-      <w:r>
-        <w:t>its</w:t>
-      </w:r>
-      <w:proofErr w:type="spellEnd"/>
-      <w:r>
-        <w:t xml:space="preserve"> with the high pass filter that differences arise and are much more visible. </w:t>
-      </w:r>
-      <w:r>
-        <w:rPr>
-          <w:lang w:val="it-IT"/>
-        </w:rPr>
-        <w:t xml:space="preserve">(SOTTOCAMPIONAMENTO HA SENSO COME È STATO COSTRUITO NELLE SEZIONI VERTICALI?) </w:t>
-      </w:r>
-      <w:r>
-        <w:rPr>
-          <w:lang w:val="it-IT"/>
-        </w:rPr>
-        <w:br/>
-      </w:r>
-    </w:p>
-    <w:p/>
+        <w:t xml:space="preserve"> with the high pass filter that differences </w:t>
+      </w:r>
+      <w:r>
+        <w:t>become</w:t>
+      </w:r>
+      <w:r>
+        <w:t xml:space="preserve"> much more visible. </w:t>
+      </w:r>
+      <w:r>
+        <w:t xml:space="preserve">As you can </w:t>
+      </w:r>
+      <w:proofErr w:type="gramStart"/>
+      <w:r>
+        <w:t>see ,</w:t>
+      </w:r>
+      <w:proofErr w:type="gramEnd"/>
+      <w:r>
+        <w:t xml:space="preserve"> The SST here is characterized by a widespread presence of front-like structures, which very likely are inducing changes in the local surface energy exchanges.</w:t>
+      </w:r>
+    </w:p>
     <w:p/>
     <w:p>
       <w:pPr>
@@ -72,7 +401,7 @@
           <w:i/>
           <w:iCs/>
         </w:rPr>
-        <w:t xml:space="preserve">Starting from slide </w:t>
+        <w:t xml:space="preserve">slide </w:t>
       </w:r>
       <w:r>
         <w:rPr>
@@ -82,245 +411,517 @@
         <w:t>7</w:t>
       </w:r>
     </w:p>
+    <w:p>
+      <w:r>
+        <w:t xml:space="preserve">Naturally, surface fluxes do not only depend on SST alone, but are the product of different other variables, as we will </w:t>
+      </w:r>
+      <w:proofErr w:type="gramStart"/>
+      <w:r>
+        <w:t>see:</w:t>
+      </w:r>
+      <w:proofErr w:type="gramEnd"/>
+      <w:r>
+        <w:t xml:space="preserve"> despite this fact, As a first step in today’s talk, we shall focus our attention on how surface turbulent heat fluxes and the local thermodynamics vary given a change in sea surface temperature.</w:t>
+      </w:r>
+    </w:p>
+    <w:p>
+      <w:r>
+        <w:t>Given the limited variability of SST in the present context,</w:t>
+      </w:r>
+      <w:r>
+        <w:t xml:space="preserve"> we used linear relationships</w:t>
+      </w:r>
+      <w:r>
+        <w:t xml:space="preserve"> to assess </w:t>
+      </w:r>
+      <w:r>
+        <w:t xml:space="preserve">how effective </w:t>
+      </w:r>
+      <w:r>
+        <w:t xml:space="preserve">such link between SST and thermodynamics: regression </w:t>
+      </w:r>
+      <w:proofErr w:type="gramStart"/>
+      <w:r>
+        <w:t>slopes</w:t>
+      </w:r>
+      <w:r>
+        <w:t xml:space="preserve"> ,</w:t>
+      </w:r>
+      <w:proofErr w:type="gramEnd"/>
+      <w:r>
+        <w:t xml:space="preserve"> be it between unfiltered or filtered data, will be from now on referred to as sensitivit</w:t>
+      </w:r>
+      <w:r>
+        <w:t>ies</w:t>
+      </w:r>
+      <w:r>
+        <w:t xml:space="preserve">. </w:t>
+      </w:r>
+    </w:p>
+    <w:p/>
+    <w:p>
+      <w:r>
+        <w:t>Slide 8</w:t>
+      </w:r>
+    </w:p>
+    <w:p>
+      <w:r>
+        <w:t>To start, lets see what the sensitivity between SST and LHF is.</w:t>
+      </w:r>
+      <w:r>
+        <w:t xml:space="preserve"> The LHF bulk formulation takes mainly three ingredients: wind speed, the saturation mixing ratio computed with the Clausius Clapeyron law at SST; and the actual moisture content, q</w:t>
+      </w:r>
+      <w:proofErr w:type="gramStart"/>
+      <w:r>
+        <w:t>2 .</w:t>
+      </w:r>
+      <w:proofErr w:type="gramEnd"/>
+    </w:p>
+    <w:p>
+      <w:r>
+        <w:t xml:space="preserve"> On the one hand, we see that</w:t>
+      </w:r>
+      <w:r>
+        <w:t xml:space="preserve"> there is no link whatsoever between the large-scale values (low-</w:t>
+      </w:r>
+      <w:proofErr w:type="gramStart"/>
+      <w:r>
+        <w:t>passed ,</w:t>
+      </w:r>
+      <w:proofErr w:type="gramEnd"/>
+      <w:r>
+        <w:t xml:space="preserve"> anything beyond 200km) ;</w:t>
+      </w:r>
+    </w:p>
+    <w:p>
+      <w:r>
+        <w:t>At variance with that, high-passed values (mesoscale anomalies), do show a much stronger link: for every 1K change in SST, LHF increase by approximately 47 Wm</w:t>
+      </w:r>
+      <w:proofErr w:type="gramStart"/>
+      <w:r>
+        <w:t>2 .</w:t>
+      </w:r>
+      <w:proofErr w:type="gramEnd"/>
+    </w:p>
+    <w:p>
+      <w:r>
+        <w:t xml:space="preserve">If mesoscale SST anomalies have such a strong effect on the overall </w:t>
+      </w:r>
+      <w:proofErr w:type="gramStart"/>
+      <w:r>
+        <w:t>LHF ,</w:t>
+      </w:r>
+      <w:proofErr w:type="gramEnd"/>
+      <w:r>
+        <w:t xml:space="preserve"> they must be affecting </w:t>
+      </w:r>
+      <w:r>
+        <w:t>either all or at least one of the quantities  driving  LHF themselves</w:t>
+      </w:r>
+    </w:p>
     <w:p/>
     <w:p/>
+    <w:p>
+      <w:r>
+        <w:lastRenderedPageBreak/>
+        <w:t xml:space="preserve">Slide </w:t>
+      </w:r>
+      <w:proofErr w:type="gramStart"/>
+      <w:r>
+        <w:t>-  9</w:t>
+      </w:r>
+      <w:proofErr w:type="gramEnd"/>
+    </w:p>
+    <w:p>
+      <w:r>
+        <w:t>For this, we turn our attention to</w:t>
+      </w:r>
+      <w:r>
+        <w:t xml:space="preserve"> understand</w:t>
+      </w:r>
+      <w:r>
+        <w:t>ing</w:t>
+      </w:r>
+      <w:r>
+        <w:t xml:space="preserve"> how surface moisture is modulated by changes in SST</w:t>
+      </w:r>
+      <w:r>
+        <w:rPr>
+          <w:b/>
+          <w:bCs/>
+          <w:i/>
+          <w:iCs/>
+          <w:u w:val="single"/>
+        </w:rPr>
+        <w:t>, because the sensitivity of the moisture term in the LHF formulation is part of the total sensitivity</w:t>
+      </w:r>
+      <w:r>
+        <w:t>.</w:t>
+      </w:r>
+    </w:p>
+    <w:p>
+      <w:r>
+        <w:t xml:space="preserve">we look at the </w:t>
+      </w:r>
+      <w:proofErr w:type="gramStart"/>
+      <w:r>
+        <w:t>large scale</w:t>
+      </w:r>
+      <w:proofErr w:type="gramEnd"/>
+      <w:r>
+        <w:t xml:space="preserve"> behaviour</w:t>
+      </w:r>
+      <w:r>
+        <w:t xml:space="preserve"> in water vapour mixing ratio</w:t>
+      </w:r>
+      <w:r>
+        <w:t xml:space="preserve"> at 2m</w:t>
+      </w:r>
+      <w:r>
+        <w:t xml:space="preserve">: the resulting coefficient </w:t>
+      </w:r>
+      <w:r>
+        <w:t xml:space="preserve">in this case </w:t>
+      </w:r>
+      <w:r>
+        <w:t>is well in accord, even if with large uncertainties, with the CC scaling, this means that the large scale atmosphere can adjust to moisture changes</w:t>
+      </w:r>
+      <w:r>
+        <w:t xml:space="preserve"> </w:t>
+      </w:r>
+      <w:r>
+        <w:t xml:space="preserve">keeping the RH </w:t>
+      </w:r>
+      <w:r>
+        <w:t xml:space="preserve">likely </w:t>
+      </w:r>
+      <w:r>
+        <w:t xml:space="preserve">constant. </w:t>
+      </w:r>
+    </w:p>
+    <w:p>
+      <w:r>
+        <w:t xml:space="preserve">Whereas corresponding </w:t>
+      </w:r>
+      <w:r>
+        <w:t xml:space="preserve">mesoscale </w:t>
+      </w:r>
+      <w:r>
+        <w:t xml:space="preserve">anomalies really seem not to </w:t>
+      </w:r>
+      <w:r>
+        <w:t>be</w:t>
+      </w:r>
+      <w:r>
+        <w:t xml:space="preserve"> constrained by SST at all!</w:t>
+      </w:r>
+      <w:r>
+        <w:t xml:space="preserve"> Changes in surface fluxes are thus all concentrated in the Clausius-Clapeyron scaling!</w:t>
+      </w:r>
+      <w:r>
+        <w:t xml:space="preserve"> </w:t>
+      </w:r>
+    </w:p>
+    <w:p>
+      <w:r>
+        <w:t>Moreover, ou</w:t>
+      </w:r>
+      <w:r>
+        <w:t>r</w:t>
+      </w:r>
+      <w:r>
+        <w:t xml:space="preserve"> results point to</w:t>
+      </w:r>
+      <w:r>
+        <w:t xml:space="preserve"> the fact that surface moisture is possibly set by different forcing terms.</w:t>
+      </w:r>
+    </w:p>
+    <w:p/>
+    <w:p>
+      <w:r>
+        <w:t xml:space="preserve">Slide </w:t>
+      </w:r>
+      <w:r>
+        <w:t>-- 1</w:t>
+      </w:r>
+      <w:r>
+        <w:t>0</w:t>
+      </w:r>
+    </w:p>
+    <w:p>
+      <w:r>
+        <w:t>Then similarly to what done for LHF, we ran the same analysis on sensible heat fluxes and found again a significant enhancement of the link between SST and fluxes</w:t>
+      </w:r>
+      <w:r>
+        <w:t xml:space="preserve"> at the mesoscale (left plot)</w:t>
+      </w:r>
+      <w:r>
+        <w:t xml:space="preserve">. </w:t>
+      </w:r>
+    </w:p>
+    <w:p>
+      <w:r>
+        <w:t>This time, though, the thermodynamic term of interest</w:t>
+      </w:r>
+      <w:r>
+        <w:t xml:space="preserve"> which is driving SHF</w:t>
+      </w:r>
+      <w:r>
+        <w:t xml:space="preserve"> is the air-sea temperature </w:t>
+      </w:r>
+      <w:r>
+        <w:t>contrast</w:t>
+      </w:r>
+      <w:r>
+        <w:t>, rather than the moisture difference as before:</w:t>
+      </w:r>
+      <w:r>
+        <w:t xml:space="preserve"> in particular, look at how</w:t>
+      </w:r>
+      <w:r>
+        <w:t xml:space="preserve"> mesoscale </w:t>
+      </w:r>
+      <w:r>
+        <w:t xml:space="preserve">T2 values are not adjusting to SST </w:t>
+      </w:r>
+      <w:r>
+        <w:t>anomalies</w:t>
+      </w:r>
+      <w:r>
+        <w:t xml:space="preserve">: for 1K increase in SST, T2 only increases by one third.                     Eventually mesoscales </w:t>
+      </w:r>
+      <w:r>
+        <w:t>imply a stronger</w:t>
+      </w:r>
+      <w:r>
+        <w:t xml:space="preserve"> air-sea</w:t>
+      </w:r>
+      <w:r>
+        <w:t xml:space="preserve"> thermal contrast simply because the atmosphere cannot catch up with the fast variability of</w:t>
+      </w:r>
+      <w:r>
+        <w:t xml:space="preserve"> the underlying</w:t>
+      </w:r>
+      <w:r>
+        <w:t xml:space="preserve"> sea surface temperature</w:t>
+      </w:r>
+      <w:r>
+        <w:t>s</w:t>
+      </w:r>
+      <w:r>
+        <w:t>.</w:t>
+      </w:r>
+    </w:p>
+    <w:p>
+      <w:r>
+        <w:t xml:space="preserve"> In the end, how much do the sensitivities of</w:t>
+      </w:r>
+      <w:r>
+        <w:t xml:space="preserve"> these</w:t>
+      </w:r>
+      <w:r>
+        <w:t xml:space="preserve"> thermodynamic terms that we have just seen contribute to the total coupling with fluxes?</w:t>
+      </w:r>
+    </w:p>
+    <w:p/>
+    <w:p>
+      <w:r>
+        <w:t xml:space="preserve">Slide </w:t>
+      </w:r>
+      <w:proofErr w:type="gramStart"/>
+      <w:r>
+        <w:t>-  1</w:t>
+      </w:r>
+      <w:r>
+        <w:t>1</w:t>
+      </w:r>
+      <w:proofErr w:type="gramEnd"/>
+    </w:p>
+    <w:p>
+      <w:r>
+        <w:t>The violin plots here represent the distributions of the thermodynamic sensitivities in W/m</w:t>
+      </w:r>
+      <w:proofErr w:type="gramStart"/>
+      <w:r>
+        <w:t>2 ,</w:t>
+      </w:r>
+      <w:proofErr w:type="gramEnd"/>
+      <w:r>
+        <w:t xml:space="preserve"> obtained by multiplying the </w:t>
+      </w:r>
+      <w:r>
+        <w:t xml:space="preserve">driving terms </w:t>
+      </w:r>
+      <w:r>
+        <w:t xml:space="preserve"> of LHF that we didn’t consider by the sensitivities that instead we have obtained numerically.</w:t>
+      </w:r>
+    </w:p>
+    <w:p>
+      <w:r>
+        <w:t>As you can see</w:t>
+      </w:r>
+      <w:r>
+        <w:t xml:space="preserve">, the values </w:t>
+      </w:r>
+      <w:r>
+        <w:t>for the mesoscale anomalies</w:t>
+      </w:r>
+      <w:r>
+        <w:t xml:space="preserve"> (orange violins)</w:t>
+      </w:r>
+      <w:r>
+        <w:t xml:space="preserve"> </w:t>
+      </w:r>
+      <w:r>
+        <w:t xml:space="preserve">are much compatible with </w:t>
+      </w:r>
+      <w:r>
+        <w:t>the sensitivity values of the full</w:t>
+      </w:r>
+      <w:r>
+        <w:t xml:space="preserve"> unfiltered</w:t>
+      </w:r>
+      <w:r>
+        <w:t xml:space="preserve"> fields</w:t>
+      </w:r>
+      <w:r>
+        <w:t xml:space="preserve">, both for LHF on the </w:t>
+      </w:r>
+      <w:proofErr w:type="gramStart"/>
+      <w:r>
+        <w:t>left  and</w:t>
+      </w:r>
+      <w:proofErr w:type="gramEnd"/>
+      <w:r>
+        <w:t xml:space="preserve"> SHF  on the right:  </w:t>
+      </w:r>
+      <w:r>
+        <w:t xml:space="preserve">Notice that the large scale coupling, meaning sensitivities computed </w:t>
+      </w:r>
+      <w:r>
+        <w:t xml:space="preserve">on the low-passed </w:t>
+      </w:r>
+      <w:r>
+        <w:t>fields</w:t>
+      </w:r>
+      <w:r>
+        <w:t>, does not contribute at all</w:t>
+      </w:r>
+      <w:r>
+        <w:t xml:space="preserve">. </w:t>
+      </w:r>
+    </w:p>
+    <w:p>
+      <w:r>
+        <w:t xml:space="preserve">But are surface fluxes the end of the story as for the effects on </w:t>
+      </w:r>
+      <w:r>
+        <w:t xml:space="preserve">and </w:t>
+      </w:r>
+      <w:proofErr w:type="gramStart"/>
+      <w:r>
+        <w:t>feedbacks</w:t>
+      </w:r>
+      <w:proofErr w:type="gramEnd"/>
+      <w:r>
+        <w:t xml:space="preserve"> by the </w:t>
+      </w:r>
+      <w:r>
+        <w:t xml:space="preserve">atmospheric </w:t>
+      </w:r>
+      <w:r>
+        <w:t>boundary layer characteristics?</w:t>
+      </w:r>
+    </w:p>
+    <w:p/>
+    <w:p>
+      <w:r>
+        <w:t xml:space="preserve">Slide </w:t>
+      </w:r>
+      <w:proofErr w:type="gramStart"/>
+      <w:r>
+        <w:t>-  12</w:t>
+      </w:r>
+      <w:proofErr w:type="gramEnd"/>
+    </w:p>
+    <w:p>
+      <w:r>
+        <w:t xml:space="preserve">To address this </w:t>
+      </w:r>
+      <w:proofErr w:type="gramStart"/>
+      <w:r>
+        <w:t>point</w:t>
+      </w:r>
+      <w:proofErr w:type="gramEnd"/>
+      <w:r>
+        <w:t xml:space="preserve"> we thought of an idealized, homogeneous MABL subject to surface fluxes only and computed the time scale</w:t>
+      </w:r>
+      <w:r>
+        <w:t>s</w:t>
+      </w:r>
+      <w:r>
+        <w:t xml:space="preserve"> necessary for the atmosphere to adjust to such fluxes: it turns out that the atmosphere would saturate water vapour much faster than it would adjust thermally!</w:t>
+      </w:r>
+    </w:p>
+    <w:p>
+      <w:r>
+        <w:lastRenderedPageBreak/>
+        <w:t>But since the atmosphere</w:t>
+      </w:r>
+      <w:r>
+        <w:t xml:space="preserve"> we are studying</w:t>
+      </w:r>
+      <w:r>
+        <w:t xml:space="preserve"> does not saturate, there must be some additional flux that is drying up the BL:   we </w:t>
+      </w:r>
+      <w:r>
+        <w:t xml:space="preserve">thus </w:t>
+      </w:r>
+      <w:r>
+        <w:t xml:space="preserve">conclude that dry entrainment fluxes from the top of the BL can oppose surface evaporation fluxes and thus set the moisture concentrations. </w:t>
+      </w:r>
+    </w:p>
     <w:p/>
     <w:p/>
+    <w:p>
+      <w:r>
+        <w:t>AIR COLUMN, slides 13 16</w:t>
+      </w:r>
+    </w:p>
     <w:p/>
     <w:p>
       <w:r>
-        <w:t xml:space="preserve">Slide </w:t>
-      </w:r>
-      <w:r>
-        <w:t>12  -  9</w:t>
-      </w:r>
-    </w:p>
-    <w:p>
-      <w:r>
-        <w:t>At the same time we would like to understand how surface moisture is modulated by changes in SST, because the sensitivity of the moisture term in the LHF formulation is part of the total LHF sensitivity.</w:t>
-      </w:r>
-    </w:p>
-    <w:p>
-      <w:r>
-        <w:t>again we look at the large scale behaviour</w:t>
-      </w:r>
-      <w:r>
-        <w:t xml:space="preserve"> in 2m water vapour mixing ratio</w:t>
-      </w:r>
-      <w:r>
-        <w:t xml:space="preserve">: the resulting coefficient is well in accord, even if with large uncertainties, with the CC scaling, this means that the large scale atmosphere can adjust to moisture changes keeping the RH constant. </w:t>
-      </w:r>
-    </w:p>
-    <w:p>
-      <w:r>
-        <w:t xml:space="preserve">Whereas corresponding anomalies really seem not to </w:t>
-      </w:r>
-      <w:r>
-        <w:t>be</w:t>
-      </w:r>
-      <w:r>
-        <w:t xml:space="preserve"> constrained by SST at all!</w:t>
-      </w:r>
-      <w:r>
-        <w:t xml:space="preserve"> Changes in surface fluxes are thus all concentrated in the Clausius-Clapeyron scaling!</w:t>
-      </w:r>
-      <w:r>
-        <w:t xml:space="preserve"> </w:t>
-      </w:r>
-    </w:p>
-    <w:p>
-      <w:r>
-        <w:t>Moreover, out results point to</w:t>
-      </w:r>
-      <w:r>
-        <w:t xml:space="preserve"> the fact that surface moisture is possibly set by different forcing terms.</w:t>
+        <w:t>Slide 1</w:t>
+      </w:r>
+      <w:r>
+        <w:t>7</w:t>
+      </w:r>
+    </w:p>
+    <w:p>
+      <w:r>
+        <w:t xml:space="preserve">So far we have seen that mesoscale anomalies of SST do play a significant role in modifying the boundary </w:t>
+      </w:r>
+      <w:proofErr w:type="gramStart"/>
+      <w:r>
+        <w:t>layer ,</w:t>
+      </w:r>
+      <w:proofErr w:type="gramEnd"/>
+      <w:r>
+        <w:t xml:space="preserve"> but we still cannot tell whether sea surface temperature is always the only one leading factor in shaping the variability of surface heat fluxes. </w:t>
+      </w:r>
+    </w:p>
+    <w:p>
+      <w:r>
+        <w:t>For this, we chose to study the instantaneous correlations between LHF and its three main drivers.</w:t>
       </w:r>
     </w:p>
     <w:p/>
     <w:p>
       <w:r>
-        <w:t>Slide 13</w:t>
-      </w:r>
-      <w:r>
-        <w:t xml:space="preserve">  -  10</w:t>
-      </w:r>
-      <w:r>
-        <w:t xml:space="preserve"> </w:t>
-      </w:r>
-    </w:p>
-    <w:p>
-      <w:r>
-        <w:t>To address this point we thought of an idealized</w:t>
-      </w:r>
-      <w:r>
-        <w:t>, homogeneous</w:t>
-      </w:r>
-      <w:r>
-        <w:t xml:space="preserve"> MABL</w:t>
-      </w:r>
-      <w:r>
-        <w:t xml:space="preserve"> subject to surface fluxes only and computed the time scale necessary for the atmosphere to adjust to such fluxes: it turns out that the atmosphere would saturate water vapour much faster than it would adjust thermally!</w:t>
-      </w:r>
-    </w:p>
-    <w:p>
-      <w:r>
-        <w:t xml:space="preserve">But since the atmosphere does not saturate, there must be some additional flux that is drying up the BL:   we </w:t>
-      </w:r>
-      <w:r>
-        <w:t xml:space="preserve">conclude that dry entrainment fluxes from the top of the BL can oppose </w:t>
-      </w:r>
-      <w:r>
-        <w:t xml:space="preserve">surface </w:t>
-      </w:r>
-      <w:r>
-        <w:t xml:space="preserve">evaporation fluxes and thus set the moisture concentrations. </w:t>
-      </w:r>
-    </w:p>
-    <w:p>
-      <w:r>
-        <w:lastRenderedPageBreak/>
-        <w:t>Slide 14</w:t>
-      </w:r>
-      <w:r>
-        <w:t xml:space="preserve"> -- 11</w:t>
-      </w:r>
-    </w:p>
-    <w:p>
-      <w:r>
-        <w:t xml:space="preserve">Then similarly to what done for LHF, we ran the same analysis on sensible heat fluxes and found again a significant enhancement of the link between SST and fluxes. </w:t>
-      </w:r>
-    </w:p>
-    <w:p>
-      <w:r>
-        <w:t>This time, though, the thermodynamic term of interest is the air-sea temperature difference, rather than the moisture difference as before: mesoscale anomalies imply a stronger thermal contrast simply because the atmosphere cannot catch up somehow with the underlying fast variability of sea surface temperature.</w:t>
-      </w:r>
-    </w:p>
-    <w:p>
-      <w:r>
-        <w:t>Thus, In the end, how much do the sensitivities of thermodynamic terms that we have just seen contribute to the total coupling with fluxes?</w:t>
-      </w:r>
-    </w:p>
-    <w:p/>
-    <w:p>
-      <w:r>
         <w:t>Slide 1</w:t>
       </w:r>
       <w:r>
-        <w:t>5</w:t>
-      </w:r>
-      <w:r>
-        <w:t xml:space="preserve"> -  12</w:t>
-      </w:r>
-    </w:p>
-    <w:p>
-      <w:r>
-        <w:t xml:space="preserve">The violin plots here represent the distributions of the thermodynamic sensitivities in W/m2 , obtained by multiplying the </w:t>
-      </w:r>
-      <w:r>
-        <w:t>ingredients of LHF that we didn’t consider by the sensitivities that instead we have obtained numerically.</w:t>
-      </w:r>
-    </w:p>
-    <w:p>
-      <w:r>
-        <w:t>As you can see, median values fully correspond to the sensitivity values of the full fields</w:t>
-      </w:r>
-      <w:r>
-        <w:t xml:space="preserve">, both for LHF on the left  and SHF  on the right:  </w:t>
-      </w:r>
-    </w:p>
-    <w:p/>
-    <w:p>
-      <w:r>
-        <w:t>Slide 16</w:t>
-      </w:r>
-      <w:r>
-        <w:t xml:space="preserve">  -  13</w:t>
-      </w:r>
-    </w:p>
-    <w:p>
-      <w:r>
-        <w:t>Now</w:t>
-      </w:r>
-      <w:r>
-        <w:t>, let’s take a breath for the last section of the presentation</w:t>
-      </w:r>
-    </w:p>
-    <w:p>
-      <w:r>
-        <w:t xml:space="preserve">Until now, </w:t>
-      </w:r>
-      <w:r>
-        <w:t xml:space="preserve">We have seen the sole dependence on SST in the SECOND </w:t>
-      </w:r>
-      <w:r>
-        <w:rPr>
-          <w:b/>
-        </w:rPr>
-        <w:t>&lt;to be made first</w:t>
-      </w:r>
-      <w:r>
-        <w:rPr>
-          <w:b/>
-        </w:rPr>
-        <w:t>?</w:t>
-      </w:r>
-      <w:r>
-        <w:rPr>
-          <w:b/>
-        </w:rPr>
-        <w:t>&gt;</w:t>
-      </w:r>
-      <w:r>
-        <w:rPr>
-          <w:b/>
-        </w:rPr>
-        <w:t xml:space="preserve"> </w:t>
-      </w:r>
-      <w:r>
-        <w:t xml:space="preserve">section, how the effect of SSTs spreads within the lower atmosphere in the </w:t>
-      </w:r>
-      <w:r>
-        <w:t>first</w:t>
-      </w:r>
-      <w:r>
-        <w:t xml:space="preserve"> </w:t>
-      </w:r>
-    </w:p>
-    <w:p>
-      <w:r>
-        <w:t xml:space="preserve">Eventually, </w:t>
-      </w:r>
-      <w:r>
-        <w:t>here we look at the spatial variability of LHF</w:t>
-      </w:r>
-      <w:r>
-        <w:t>, in particular at how it</w:t>
-      </w:r>
-      <w:r>
-        <w:t xml:space="preserve"> can be reconstructed </w:t>
-      </w:r>
-      <w:r>
-        <w:t xml:space="preserve">and explained </w:t>
-      </w:r>
-      <w:r>
-        <w:t xml:space="preserve">through </w:t>
-      </w:r>
-      <w:r>
-        <w:t>the use of the three variables appearing in the LHF formulation</w:t>
-      </w:r>
-    </w:p>
-    <w:p>
-      <w:r>
-        <w:t>We will not look at small scales only, so below 150km in this case, but rather we’ll also look at what happens at intermediate scales, between 60 and 150km this is a band pass filter: in this way we delete the small scale variability of our variables and see the resulting changes.</w:t>
-      </w:r>
-    </w:p>
-    <w:p/>
-    <w:p>
-      <w:r>
-        <w:t>Slide 17</w:t>
-      </w:r>
-      <w:r>
-        <w:t xml:space="preserve">  -  14</w:t>
+        <w:t>8</w:t>
       </w:r>
     </w:p>
     <w:p>
@@ -353,322 +954,90 @@
         <w:t xml:space="preserve">This construction is particularly valuable because it allows to </w:t>
       </w:r>
       <w:r>
-        <w:t>obtain a direct formulation for the variance of LHF, where the overbar denotes averaging through the Gaussian kernel. And just as easily, we can further split the resulting variance and covariance terms into SST related and NON-SST related ones, to fully grasp the role of SST in shaping the spatial variability of LHF.</w:t>
-      </w:r>
-    </w:p>
-    <w:p/>
-    <w:p>
-      <w:r>
-        <w:t>Slide 18</w:t>
-      </w:r>
-      <w:r>
-        <w:t xml:space="preserve">  </w:t>
-      </w:r>
-    </w:p>
-    <w:p>
-      <w:r>
-        <w:lastRenderedPageBreak/>
-        <w:t>As visible from the first plot, the reconstruction of the LHF variance is correct within 10</w:t>
-      </w:r>
-      <w:r>
-        <w:t>% .</w:t>
-      </w:r>
-      <w:r>
-        <w:t>Computing the relative contribution of SST and NON-SS</w:t>
-      </w:r>
-      <w:r>
-        <w:t>T</w:t>
-      </w:r>
-      <w:r>
-        <w:t xml:space="preserve"> terms demonstrates, instead, that </w:t>
-      </w:r>
-      <w:r>
-        <w:t>when the smallest scales are retained , so everything below 150km</w:t>
-      </w:r>
-      <w:r>
-        <w:t xml:space="preserve"> (GREEN CURVE)</w:t>
-      </w:r>
-      <w:r>
-        <w:t xml:space="preserve">, </w:t>
-      </w:r>
-      <w:r>
-        <w:t xml:space="preserve">SST related terms are the ones mostly explaining the variance of LHF, whereas wind and moisture are constraining LHF when the fast variability of SST  is removed (RED CURVE)! </w:t>
-      </w:r>
-    </w:p>
-    <w:p/>
-    <w:p>
-      <w:r>
-        <w:t>Slide 19</w:t>
-      </w:r>
-    </w:p>
-    <w:p>
-      <w:r>
-        <w:t>To finish (I promise) I also looked into instantaneous covariances of the single variables with the total LHF</w:t>
-      </w:r>
-      <w:r>
-        <w:t xml:space="preserve"> and normalized them by the variances of each term in order to make them non-dimensional and thus comparable.</w:t>
-      </w:r>
-    </w:p>
-    <w:p>
-      <w:r>
-        <w:t>SST and U, consistently, are positively correlated with LHF: notice that SST shows higher correlations  when its small scale variability is retained, whereas covariances with wind speed are higher at intermediate scales where we don’t have the small-scale structure of SST !</w:t>
-      </w:r>
-    </w:p>
-    <w:p>
-      <w:r>
-        <w:t>At variance, surface moisture is always acting as a brake to LHF , and again its role is most prominent at intermediate scales.</w:t>
+        <w:t>obtain a direct formulation for the variance of LHF</w:t>
+      </w:r>
+      <w:r>
+        <w:t xml:space="preserve"> and every other component, but also of covariances between the different variables: </w:t>
+      </w:r>
+      <w:proofErr w:type="gramStart"/>
+      <w:r>
+        <w:t>indeed</w:t>
+      </w:r>
+      <w:proofErr w:type="gramEnd"/>
+      <w:r>
+        <w:t xml:space="preserve"> t</w:t>
+      </w:r>
+      <w:r>
+        <w:t xml:space="preserve">he overbar denotes averaging through the Gaussian kernel. </w:t>
+      </w:r>
+    </w:p>
+    <w:p>
+      <w:r>
+        <w:t xml:space="preserve">If one divides then the covariance, between LHF and any field of interest PSI by the square root of their respective variances, what is obtained is what we defined as local correlations between the two fields: without this procedure, covariances would not be dimensionally consistent and thus would not be comparable with each other. </w:t>
       </w:r>
     </w:p>
     <w:p/>
     <w:p/>
+    <w:p>
+      <w:r>
+        <w:t>Slide 19</w:t>
+      </w:r>
+    </w:p>
+    <w:p>
+      <w:r>
+        <w:t xml:space="preserve">The resulting density functions for such correlations are shown here. </w:t>
+      </w:r>
+    </w:p>
+    <w:p>
+      <w:r>
+        <w:t>When all scales of motion below the cutoff are kept, as in the case here on the left, SST wins over wind speed as for correlation values and is thus the dominant driver of LHF.</w:t>
+      </w:r>
+    </w:p>
+    <w:p>
+      <w:r>
+        <w:t>If instead we were to delete scales smaller than a second threshold, as it could be 60</w:t>
+      </w:r>
+      <w:proofErr w:type="gramStart"/>
+      <w:r>
+        <w:t>km,  with</w:t>
+      </w:r>
+      <w:proofErr w:type="gramEnd"/>
+      <w:r>
+        <w:t xml:space="preserve"> another application of the low-pass filter, we would discover that wind speeds take the lead in driving the LHF variability (right)</w:t>
+      </w:r>
+    </w:p>
+    <w:p>
+      <w:r>
+        <w:t xml:space="preserve">At variance, surface moisture is always acting as a brake to </w:t>
+      </w:r>
+      <w:proofErr w:type="gramStart"/>
+      <w:r>
+        <w:t>LHF ,</w:t>
+      </w:r>
+      <w:proofErr w:type="gramEnd"/>
+      <w:r>
+        <w:t xml:space="preserve"> </w:t>
+      </w:r>
+      <w:r>
+        <w:t>but</w:t>
+      </w:r>
+      <w:r>
+        <w:t xml:space="preserve"> again its role is most prominent </w:t>
+      </w:r>
+      <w:r>
+        <w:t xml:space="preserve">when </w:t>
+      </w:r>
+      <w:r>
+        <w:t xml:space="preserve"> intermediate scales</w:t>
+      </w:r>
+      <w:r>
+        <w:t xml:space="preserve"> of motion are considered</w:t>
+      </w:r>
+      <w:r>
+        <w:t>.</w:t>
+      </w:r>
+    </w:p>
     <w:p/>
-    <w:p/>
-    <w:p/>
-    <w:p/>
-    <w:p/>
-    <w:p/>
-    <w:p>
-      <w:r>
-        <w:t xml:space="preserve">So </w:t>
-      </w:r>
-      <w:proofErr w:type="spellStart"/>
-      <w:r>
-        <w:t>dtodays</w:t>
-      </w:r>
-      <w:proofErr w:type="spellEnd"/>
-      <w:r>
-        <w:t xml:space="preserve"> topic of concern is air sea interactions at the oceanic mesoscale and how they are </w:t>
-      </w:r>
-      <w:proofErr w:type="spellStart"/>
-      <w:r>
-        <w:t>erpresented</w:t>
-      </w:r>
-      <w:proofErr w:type="spellEnd"/>
-      <w:r>
-        <w:t xml:space="preserve">, or at least partly so, in a state </w:t>
-      </w:r>
-      <w:proofErr w:type="spellStart"/>
-      <w:r>
-        <w:t>oft he</w:t>
-      </w:r>
-      <w:proofErr w:type="spellEnd"/>
-      <w:r>
-        <w:t xml:space="preserve"> art coupled simulation</w:t>
-      </w:r>
-    </w:p>
-    <w:p/>
-    <w:p>
-      <w:r>
-        <w:t xml:space="preserve">Later on with the talk we </w:t>
-      </w:r>
-      <w:proofErr w:type="spellStart"/>
-      <w:r>
-        <w:t>wilol</w:t>
-      </w:r>
-      <w:proofErr w:type="spellEnd"/>
-      <w:r>
-        <w:t xml:space="preserve"> give a </w:t>
-      </w:r>
-      <w:proofErr w:type="spellStart"/>
-      <w:r>
-        <w:t>meanin</w:t>
-      </w:r>
-      <w:proofErr w:type="spellEnd"/>
-      <w:r>
-        <w:t xml:space="preserve"> </w:t>
-      </w:r>
-      <w:proofErr w:type="spellStart"/>
-      <w:r>
-        <w:t>tot he</w:t>
-      </w:r>
-      <w:proofErr w:type="spellEnd"/>
-      <w:r>
-        <w:t xml:space="preserve"> adjective mesoscale, but  Before </w:t>
-      </w:r>
-      <w:proofErr w:type="spellStart"/>
-      <w:r>
-        <w:t>deblving</w:t>
-      </w:r>
-      <w:proofErr w:type="spellEnd"/>
-      <w:r>
-        <w:t xml:space="preserve"> in the details, we should  embark on a cruise to find out what kind of enetgie3s are exchanged at the interface between the atmosphere and ocean and which  processes modulate them, </w:t>
-      </w:r>
-    </w:p>
-    <w:p/>
-    <w:p>
-      <w:r>
-        <w:t>saying that atmosphere and ocean are coupled means that …</w:t>
-      </w:r>
-    </w:p>
-    <w:p>
-      <w:r>
-        <w:t>&lt;&lt; fancy slide with animations &gt;&gt;</w:t>
-      </w:r>
-    </w:p>
-    <w:p/>
-    <w:p>
-      <w:r>
-        <w:t>Now,</w:t>
-      </w:r>
-      <w:r>
-        <w:t xml:space="preserve"> the picture here in particular might be misleading,  [[[ but </w:t>
-      </w:r>
-      <w:r>
-        <w:t>one would expect th</w:t>
-      </w:r>
-      <w:r>
-        <w:t>e same</w:t>
-      </w:r>
-      <w:r>
-        <w:t xml:space="preserve"> coupled processes</w:t>
-      </w:r>
-      <w:r>
-        <w:t xml:space="preserve"> to have the same degree of importance and ]]]  but </w:t>
-      </w:r>
-      <w:r>
-        <w:t xml:space="preserve">   the key, non-trivial point here is that the variability of all such fields </w:t>
-      </w:r>
-      <w:r>
-        <w:t>is strongly scale</w:t>
-      </w:r>
-      <w:r>
-        <w:t>-dependent</w:t>
-      </w:r>
-      <w:r>
-        <w:t xml:space="preserve"> ; composite variables such as the </w:t>
-      </w:r>
-      <w:proofErr w:type="spellStart"/>
-      <w:r>
-        <w:t>tubrulent</w:t>
-      </w:r>
-      <w:proofErr w:type="spellEnd"/>
-      <w:r>
-        <w:t xml:space="preserve"> fluxe</w:t>
-      </w:r>
-      <w:r>
-        <w:t xml:space="preserve">s </w:t>
-      </w:r>
-      <w:r>
-        <w:t xml:space="preserve">, are not driven in the same way by </w:t>
-      </w:r>
-      <w:proofErr w:type="spellStart"/>
-      <w:r>
-        <w:t>wnid</w:t>
-      </w:r>
-      <w:proofErr w:type="spellEnd"/>
-      <w:r>
-        <w:t xml:space="preserve"> and </w:t>
-      </w:r>
-      <w:proofErr w:type="spellStart"/>
-      <w:r>
-        <w:t>sst</w:t>
-      </w:r>
-      <w:proofErr w:type="spellEnd"/>
-      <w:r>
-        <w:t xml:space="preserve">, for example, if you were to compare  </w:t>
-      </w:r>
-      <w:r>
-        <w:lastRenderedPageBreak/>
-        <w:t xml:space="preserve">the global picture with at the regional scale and   even in the presence of feedbacks on one another, there can be distinguished precise directions of influence of either the sea and the atmosphere on each another. </w:t>
-      </w:r>
-    </w:p>
-    <w:p>
-      <w:r>
-        <w:t xml:space="preserve">What I mean is clearly depicted in these two plots by </w:t>
-      </w:r>
-      <w:proofErr w:type="spellStart"/>
-      <w:r>
-        <w:t>gentemann</w:t>
-      </w:r>
-      <w:proofErr w:type="spellEnd"/>
-    </w:p>
-    <w:p/>
-    <w:p>
-      <w:r>
-        <w:t>&lt;&lt; explain plots by Gentemann et al 2020 &gt;&gt;</w:t>
-      </w:r>
-    </w:p>
-    <w:p/>
-    <w:p>
-      <w:r>
-        <w:t xml:space="preserve">If you notice The most </w:t>
-      </w:r>
-      <w:proofErr w:type="spellStart"/>
-      <w:r>
-        <w:t>postiive</w:t>
-      </w:r>
-      <w:proofErr w:type="spellEnd"/>
-      <w:r>
-        <w:t xml:space="preserve"> correlations are set in regions where the oceanic currents are really well developed </w:t>
-      </w:r>
-    </w:p>
-    <w:p>
-      <w:pPr>
-        <w:rPr>
-          <w:b/>
-        </w:rPr>
-      </w:pPr>
-      <w:r>
-        <w:t xml:space="preserve">To further convey the idea of the existence of oceanic structures, </w:t>
-      </w:r>
-      <w:proofErr w:type="spellStart"/>
-      <w:r>
-        <w:t>i</w:t>
-      </w:r>
-      <w:proofErr w:type="spellEnd"/>
-      <w:r>
-        <w:t xml:space="preserve"> will totally rely on the gulf stream as an </w:t>
-      </w:r>
-      <w:proofErr w:type="spellStart"/>
-      <w:r>
-        <w:t>xmaple</w:t>
-      </w:r>
-      <w:proofErr w:type="spellEnd"/>
-      <w:r>
-        <w:t xml:space="preserve">: </w:t>
-      </w:r>
-      <w:r>
-        <w:t xml:space="preserve">What you should </w:t>
-      </w:r>
-      <w:proofErr w:type="spellStart"/>
-      <w:r>
-        <w:t>appreacvitye</w:t>
-      </w:r>
-      <w:proofErr w:type="spellEnd"/>
-      <w:r>
-        <w:t xml:space="preserve"> the most here is the marked temperature gradient between one side and the other </w:t>
-      </w:r>
-      <w:proofErr w:type="spellStart"/>
-      <w:r>
-        <w:t>oft he</w:t>
-      </w:r>
-      <w:proofErr w:type="spellEnd"/>
-      <w:r>
-        <w:t xml:space="preserve"> front, which is locally strengthened by meanderings of</w:t>
-      </w:r>
-      <w:r>
-        <w:t xml:space="preserve"> the </w:t>
-      </w:r>
-      <w:proofErr w:type="spellStart"/>
-      <w:r>
-        <w:t>currrents</w:t>
-      </w:r>
-      <w:proofErr w:type="spellEnd"/>
-      <w:r>
-        <w:t xml:space="preserve"> borne out of shear instabilities: we can take here such anomalous </w:t>
-      </w:r>
-      <w:proofErr w:type="spellStart"/>
-      <w:r>
-        <w:t>whirlings</w:t>
-      </w:r>
-      <w:proofErr w:type="spellEnd"/>
-      <w:r>
-        <w:t xml:space="preserve"> as an operational definition of the oceanic mesoscale.</w:t>
-      </w:r>
-      <w:r>
-        <w:t xml:space="preserve"> Such structures are omnipresent in the oceans worldwide and various shapes have been recognized ; the thermodynamic gradients are usually much  weaker than those here </w:t>
-      </w:r>
-    </w:p>
     <w:p/>
     <w:p/>
     <w:p/>
@@ -1286,6 +1655,7 @@
   <w:style w:type="character" w:default="1" w:styleId="Carpredefinitoparagrafo">
     <w:name w:val="Default Paragraph Font"/>
     <w:uiPriority w:val="1"/>
+    <w:semiHidden/>
     <w:unhideWhenUsed/>
   </w:style>
   <w:style w:type="table" w:default="1" w:styleId="Tabellanormale">

--- a/lyrics.docx
+++ b/lyrics.docx
@@ -12,47 +12,100 @@
         <w:t>Much of the coupling</w:t>
       </w:r>
       <w:r>
+        <w:t xml:space="preserve"> between the atmosphere and the sea</w:t>
+      </w:r>
+      <w:r>
+        <w:t xml:space="preserve"> involves disequilibria at the interface between the two fluids:</w:t>
+      </w:r>
+    </w:p>
+    <w:p>
+      <w:r>
+        <w:t xml:space="preserve">Differences in sea surface temperature (SST short) and surface air temperature, along with an unsaturated atmosphere drive </w:t>
+      </w:r>
+    </w:p>
+    <w:p>
+      <w:r>
+        <w:t>Thermodynamical Turbulent fluxes of latent and sensible energy, which will be the core topics of today’s talk.</w:t>
+      </w:r>
+    </w:p>
+    <w:p>
+      <w:r>
+        <w:t>The presence of clouds is impacted by the distribution of surface fluxes and in turn it is affecting the radiative budget, with increased albedo for example.</w:t>
+      </w:r>
+    </w:p>
+    <w:p>
+      <w:r>
+        <w:t>depending on the alignment of wind with oceanic currents Kinetic energy is then also exchanged,</w:t>
+      </w:r>
+    </w:p>
+    <w:p>
+      <w:r>
+        <w:t xml:space="preserve">Now the curious fact is that the action of each one of these effects changes </w:t>
+      </w:r>
+      <w:r>
+        <w:t>dramatically</w:t>
+      </w:r>
+      <w:r>
+        <w:t xml:space="preserve"> depending on the scales of motion under consideration</w:t>
+      </w:r>
+    </w:p>
+    <w:p/>
+    <w:p>
+      <w:r>
+        <w:t xml:space="preserve">Slide </w:t>
+      </w:r>
+      <w:r>
+        <w:t>3</w:t>
+      </w:r>
+    </w:p>
+    <w:p>
+      <w:r>
+        <w:t xml:space="preserve">And that is what Gentemann et al demonstrate in this pair of figures in a paper from 2020: </w:t>
+      </w:r>
+      <w:r>
+        <w:t xml:space="preserve">they looked at </w:t>
+      </w:r>
+      <w:r>
+        <w:t>correlations</w:t>
+      </w:r>
+      <w:r>
         <w:t xml:space="preserve"> </w:t>
       </w:r>
       <w:r>
-        <w:t>between the atmosphere and the sea</w:t>
-      </w:r>
-      <w:r>
-        <w:t xml:space="preserve"> involves disequilibria at the interface between the two fluids:</w:t>
-      </w:r>
-    </w:p>
-    <w:p>
-      <w:r>
-        <w:t xml:space="preserve">Differences in sea surface temperature (SST short) and surface air temperature, along with an unsaturated atmosphere drive </w:t>
-      </w:r>
-    </w:p>
-    <w:p>
-      <w:r>
-        <w:t>Thermodynamical Turbulent fluxes of latent and sensible energy, which will be the core topics of today’s talk.</w:t>
-      </w:r>
-    </w:p>
-    <w:p>
-      <w:r>
-        <w:t>The presence of clouds is impacted by the distribution of surface fluxes and in turn it is affecting the radiative budget, with increased albedo for example.</w:t>
-      </w:r>
-    </w:p>
-    <w:p>
-      <w:r>
-        <w:t xml:space="preserve">depending on the alignment of wind with oceanic currents </w:t>
-      </w:r>
-      <w:r>
-        <w:t>Kinetic energy is then also exchanged,</w:t>
-      </w:r>
-    </w:p>
-    <w:p>
-      <w:r>
-        <w:t xml:space="preserve">Now the curious fact is that the action of each one of these effects changes </w:t>
-      </w:r>
-      <w:r>
-        <w:t>dramatically</w:t>
-      </w:r>
-      <w:r>
-        <w:t xml:space="preserve"> depending on the scales of motion under consideration</w:t>
+        <w:t>between</w:t>
+      </w:r>
+      <w:r>
+        <w:t xml:space="preserve"> observed</w:t>
+      </w:r>
+      <w:r>
+        <w:t xml:space="preserve"> </w:t>
+      </w:r>
+      <w:r>
+        <w:t>surface wind speed and SST, which appear to be negative when computed with the whole global statistics: this means that upwelling of cold ocean waters is induced when the wind is faster, and thus it the atmosphere that is forcing the ocean.</w:t>
+      </w:r>
+    </w:p>
+    <w:p>
+      <w:r>
+        <w:t xml:space="preserve">If instead anomalies are every time computed over smaller </w:t>
+      </w:r>
+      <w:proofErr w:type="gramStart"/>
+      <w:r>
+        <w:t>regions ,</w:t>
+      </w:r>
+      <w:proofErr w:type="gramEnd"/>
+      <w:r>
+        <w:t xml:space="preserve"> let’s say 1000km wide , correlations flip signs: so to warmer SSTs, there correspond faster winds. This is a sign that the ocean is forcing the atmosphere in this case</w:t>
+      </w:r>
+      <w:r>
+        <w:t>, and notice that the flipping in sign happens over energetic regions in the oceans, where spatial patterns of SST are very diverse.</w:t>
+      </w:r>
+    </w:p>
+    <w:p>
+      <w:r>
+        <w:t>To</w:t>
+      </w:r>
+      <w:r>
+        <w:t xml:space="preserve"> probe the exchanges between air and sea on a more regional perspective</w:t>
       </w:r>
     </w:p>
     <w:p/>
@@ -61,65 +114,46 @@
         <w:t xml:space="preserve">Slide </w:t>
       </w:r>
       <w:r>
-        <w:t>3</w:t>
-      </w:r>
-    </w:p>
-    <w:p>
-      <w:r>
-        <w:t xml:space="preserve">And that is what Gentemann et al demonstrate in this pair of figures in a paper from 2020: </w:t>
-      </w:r>
-      <w:r>
-        <w:t xml:space="preserve">they looked at </w:t>
-      </w:r>
-      <w:r>
-        <w:t>correlations</w:t>
-      </w:r>
-      <w:r>
-        <w:t xml:space="preserve"> </w:t>
-      </w:r>
-      <w:r>
-        <w:t>between</w:t>
-      </w:r>
-      <w:r>
-        <w:t xml:space="preserve"> observed</w:t>
-      </w:r>
-      <w:r>
-        <w:t xml:space="preserve"> </w:t>
-      </w:r>
-      <w:r>
-        <w:t>surface wind speed and SST, which appear to be negative when computed with the whole global statistics: this means that upwelling of cold ocean waters is induced when the wind is faster, and thus it the atmosphere that is forcing the ocean.</w:t>
-      </w:r>
-    </w:p>
-    <w:p>
-      <w:r>
-        <w:t xml:space="preserve">If instead anomalies are </w:t>
-      </w:r>
-      <w:r>
-        <w:t>every time</w:t>
-      </w:r>
-      <w:r>
-        <w:t xml:space="preserve"> computed over smaller </w:t>
-      </w:r>
-      <w:proofErr w:type="gramStart"/>
-      <w:r>
-        <w:t>regions ,</w:t>
-      </w:r>
-      <w:proofErr w:type="gramEnd"/>
-      <w:r>
-        <w:t xml:space="preserve"> let’s say 1000km wide , correlations flip signs: so to warmer SSTs, there correspond faster winds. This is a sign that the ocean is forcing the atmosphere in this case</w:t>
-      </w:r>
-      <w:r>
-        <w:t>, and notice that the flipping in sign happens over energetic regions in the oceans, where spatial patterns of SST are very diverse.</w:t>
-      </w:r>
-    </w:p>
-    <w:p>
-      <w:proofErr w:type="gramStart"/>
-      <w:r>
-        <w:t>So as to</w:t>
-      </w:r>
-      <w:proofErr w:type="gramEnd"/>
-      <w:r>
-        <w:t xml:space="preserve"> probe the exchanges between air and sea on a more regional perspective</w:t>
+        <w:t>4</w:t>
+      </w:r>
+    </w:p>
+    <w:p>
+      <w:r>
+        <w:t>Different instrumental campaigns have been carried out, the most recent of which is EUREC4A – Atomic from January and February 2020. The mai</w:t>
+      </w:r>
+      <w:r>
+        <w:t>n</w:t>
+      </w:r>
+      <w:r>
+        <w:t xml:space="preserve"> goal of this campaign was to </w:t>
+      </w:r>
+      <w:r>
+        <w:t>assess</w:t>
+      </w:r>
+      <w:r>
+        <w:t xml:space="preserve"> the coupling and </w:t>
+      </w:r>
+      <w:proofErr w:type="gramStart"/>
+      <w:r>
+        <w:t>feedbacks</w:t>
+      </w:r>
+      <w:proofErr w:type="gramEnd"/>
+      <w:r>
+        <w:t xml:space="preserve"> between shallow convection and oceanic features in a region that is expected to be very sensitive to changes in a warming climate, the NWTA, </w:t>
+      </w:r>
+      <w:r>
+        <w:t>north of the coasts of Suriname and Brazil and east of</w:t>
+      </w:r>
+      <w:r>
+        <w:t xml:space="preserve"> the Barbados archipelago. </w:t>
+      </w:r>
+    </w:p>
+    <w:p>
+      <w:r>
+        <w:t>The infrastructure involved was massive</w:t>
+      </w:r>
+      <w:r>
+        <w:t xml:space="preserve">, both as for platforms deployed in situ and for the accompanying numerical experiments </w:t>
       </w:r>
     </w:p>
     <w:p/>
@@ -128,42 +162,6 @@
         <w:t xml:space="preserve">Slide </w:t>
       </w:r>
       <w:r>
-        <w:t>4</w:t>
-      </w:r>
-    </w:p>
-    <w:p>
-      <w:r>
-        <w:t xml:space="preserve">Different instrumental campaigns have been carried out, the most recent of which is EUREC4A – Atomic from January and February 2020. The mail goal of this campaign was to probe the coupling and </w:t>
-      </w:r>
-      <w:proofErr w:type="gramStart"/>
-      <w:r>
-        <w:t>feedbacks</w:t>
-      </w:r>
-      <w:proofErr w:type="gramEnd"/>
-      <w:r>
-        <w:t xml:space="preserve"> between shallow convection and oceanic features in a region that is expected to be </w:t>
-      </w:r>
-      <w:r>
-        <w:t>very sensitive</w:t>
-      </w:r>
-      <w:r>
-        <w:t xml:space="preserve"> to changes in a warming climate, the NWTA, close to the Barbados archipelago. </w:t>
-      </w:r>
-    </w:p>
-    <w:p>
-      <w:r>
-        <w:t>The infrastructure involved was massive</w:t>
-      </w:r>
-      <w:r>
-        <w:t xml:space="preserve">, both as for platforms deployed in situ and for the accompanying numerical experiments </w:t>
-      </w:r>
-    </w:p>
-    <w:p/>
-    <w:p>
-      <w:r>
-        <w:t xml:space="preserve">Slide </w:t>
-      </w:r>
-      <w:r>
         <w:t>5</w:t>
       </w:r>
     </w:p>
@@ -182,19 +180,22 @@
     </w:p>
     <w:p>
       <w:r>
-        <w:t xml:space="preserve">With the aid of this numerical experiment, our goal is to shed light on the </w:t>
-      </w:r>
-      <w:proofErr w:type="gramStart"/>
-      <w:r>
-        <w:t>small scale</w:t>
-      </w:r>
-      <w:proofErr w:type="gramEnd"/>
-      <w:r>
-        <w:t xml:space="preserve"> effects of sea surface temperature on surface fluxes and how such effects propagate over the lower troposphere: </w:t>
-      </w:r>
-      <w:r>
         <w:lastRenderedPageBreak/>
-        <w:t>we do this through statistical analyses over one month of daily average</w:t>
+        <w:t xml:space="preserve">With the aid of this numerical experiment, our goal is to shed light on the small scale effects of sea surface temperature on surface fluxes and how such effects propagate over the lower troposphere: we </w:t>
+      </w:r>
+      <w:r>
+        <w:t xml:space="preserve">HAVE </w:t>
+      </w:r>
+      <w:proofErr w:type="gramStart"/>
+      <w:r>
+        <w:t xml:space="preserve">DONE </w:t>
+      </w:r>
+      <w:r>
+        <w:t xml:space="preserve"> this</w:t>
+      </w:r>
+      <w:proofErr w:type="gramEnd"/>
+      <w:r>
+        <w:t xml:space="preserve"> through statistical analyses over one month of daily average</w:t>
       </w:r>
       <w:r>
         <w:t>s computed for the month of February 2020</w:t>
@@ -218,26 +219,20 @@
         <w:t>mesoscale anomalies</w:t>
       </w:r>
       <w:r>
+        <w:t xml:space="preserve"> are going to </w:t>
+      </w:r>
+      <w:proofErr w:type="gramStart"/>
+      <w:r>
+        <w:t xml:space="preserve">be  </w:t>
+      </w:r>
+      <w:r>
+        <w:t>Key</w:t>
+      </w:r>
+      <w:proofErr w:type="gramEnd"/>
+      <w:r>
         <w:t xml:space="preserve"> </w:t>
       </w:r>
       <w:r>
-        <w:t xml:space="preserve">are going to </w:t>
-      </w:r>
-      <w:proofErr w:type="gramStart"/>
-      <w:r>
-        <w:t>be</w:t>
-      </w:r>
-      <w:r>
-        <w:t xml:space="preserve">  </w:t>
-      </w:r>
-      <w:r>
-        <w:t>Key</w:t>
-      </w:r>
-      <w:proofErr w:type="gramEnd"/>
-      <w:r>
-        <w:t xml:space="preserve"> </w:t>
-      </w:r>
-      <w:r>
         <w:t>for</w:t>
       </w:r>
       <w:r>
@@ -265,10 +260,7 @@
       </w:r>
       <w:proofErr w:type="gramStart"/>
       <w:r>
-        <w:t>spatially</w:t>
-      </w:r>
-      <w:r>
-        <w:t xml:space="preserve">  smoother</w:t>
+        <w:t>spatially  smoother</w:t>
       </w:r>
       <w:proofErr w:type="gramEnd"/>
       <w:r>
@@ -523,7 +515,6 @@
     <w:p/>
     <w:p>
       <w:r>
-        <w:lastRenderedPageBreak/>
         <w:t xml:space="preserve">Slide </w:t>
       </w:r>
       <w:proofErr w:type="gramStart"/>
@@ -545,15 +536,140 @@
       <w:r>
         <w:t xml:space="preserve"> how surface moisture is modulated by changes in SST</w:t>
       </w:r>
-      <w:r>
-        <w:rPr>
-          <w:b/>
-          <w:bCs/>
-          <w:i/>
-          <w:iCs/>
-          <w:u w:val="single"/>
-        </w:rPr>
-        <w:t>, because the sensitivity of the moisture term in the LHF formulation is part of the total sensitivity</w:t>
+    </w:p>
+    <w:p>
+      <w:r>
+        <w:t xml:space="preserve">we look at the </w:t>
+      </w:r>
+      <w:proofErr w:type="gramStart"/>
+      <w:r>
+        <w:t>large scale</w:t>
+      </w:r>
+      <w:proofErr w:type="gramEnd"/>
+      <w:r>
+        <w:t xml:space="preserve"> behaviour</w:t>
+      </w:r>
+      <w:r>
+        <w:t xml:space="preserve"> in water vapour mixing ratio</w:t>
+      </w:r>
+      <w:r>
+        <w:t xml:space="preserve"> at 2m</w:t>
+      </w:r>
+      <w:r>
+        <w:t xml:space="preserve">: the resulting coefficient </w:t>
+      </w:r>
+      <w:r>
+        <w:t xml:space="preserve">in this case </w:t>
+      </w:r>
+      <w:r>
+        <w:t>is well in accord, even if with large uncertainties, with the CC scaling, this means that the large scale atmosphere can adjust to moisture changes</w:t>
+      </w:r>
+      <w:r>
+        <w:t xml:space="preserve"> </w:t>
+      </w:r>
+      <w:r>
+        <w:t xml:space="preserve">keeping the RH </w:t>
+      </w:r>
+      <w:r>
+        <w:t xml:space="preserve">likely </w:t>
+      </w:r>
+      <w:r>
+        <w:t xml:space="preserve">constant. </w:t>
+      </w:r>
+    </w:p>
+    <w:p>
+      <w:r>
+        <w:t xml:space="preserve">Whereas corresponding </w:t>
+      </w:r>
+      <w:r>
+        <w:t xml:space="preserve">mesoscale </w:t>
+      </w:r>
+      <w:r>
+        <w:t xml:space="preserve">anomalies really seem not to </w:t>
+      </w:r>
+      <w:r>
+        <w:t>be</w:t>
+      </w:r>
+      <w:r>
+        <w:t xml:space="preserve"> constrained by SST at all!</w:t>
+      </w:r>
+      <w:r>
+        <w:t xml:space="preserve"> Changes in surface fluxes are thus all concentrated in the Clausius-Clapeyron scaling!</w:t>
+      </w:r>
+      <w:r>
+        <w:t xml:space="preserve"> </w:t>
+      </w:r>
+    </w:p>
+    <w:p>
+      <w:r>
+        <w:t xml:space="preserve">Slide </w:t>
+      </w:r>
+      <w:r>
+        <w:t>-- 1</w:t>
+      </w:r>
+      <w:r>
+        <w:t>0</w:t>
+      </w:r>
+    </w:p>
+    <w:p>
+      <w:r>
+        <w:t>Then similarly to what done for LHF, we ran the same analysis on sensible heat fluxes and found again a significant enhancement of the link between SST and fluxes</w:t>
+      </w:r>
+      <w:r>
+        <w:t xml:space="preserve"> at the mesoscale (left plot)</w:t>
+      </w:r>
+      <w:r>
+        <w:t xml:space="preserve">. </w:t>
+      </w:r>
+    </w:p>
+    <w:p>
+      <w:r>
+        <w:t>This time, though, the thermodynamic term of interest</w:t>
+      </w:r>
+      <w:r>
+        <w:t xml:space="preserve"> which is driving SHF</w:t>
+      </w:r>
+      <w:r>
+        <w:t xml:space="preserve"> is the air-sea temperature </w:t>
+      </w:r>
+      <w:r>
+        <w:t>contrast</w:t>
+      </w:r>
+      <w:r>
+        <w:t>, rather than the moisture difference as before:</w:t>
+      </w:r>
+      <w:r>
+        <w:t xml:space="preserve"> in particular, look at how</w:t>
+      </w:r>
+      <w:r>
+        <w:t xml:space="preserve"> mesoscale </w:t>
+      </w:r>
+      <w:r>
+        <w:t xml:space="preserve">T2 values are not adjusting to SST </w:t>
+      </w:r>
+      <w:r>
+        <w:t>anomalies</w:t>
+      </w:r>
+      <w:r>
+        <w:t xml:space="preserve">: for 1K increase in SST, T2 only increases by one third.                     Eventually mesoscales </w:t>
+      </w:r>
+      <w:r>
+        <w:t>imply a stronger</w:t>
+      </w:r>
+      <w:r>
+        <w:t xml:space="preserve"> air-sea</w:t>
+      </w:r>
+      <w:r>
+        <w:t xml:space="preserve"> thermal contrast simply because the atmosphere cannot catch up with the fast variability of</w:t>
+      </w:r>
+      <w:r>
+        <w:t xml:space="preserve"> the underlying</w:t>
+      </w:r>
+      <w:r>
+        <w:t xml:space="preserve"> sea surface temperature</w:t>
+      </w:r>
+      <w:r>
+        <w:t>s</w:t>
       </w:r>
       <w:r>
         <w:t>.</w:t>
@@ -561,79 +677,123 @@
     </w:p>
     <w:p>
       <w:r>
-        <w:t xml:space="preserve">we look at the </w:t>
-      </w:r>
-      <w:proofErr w:type="gramStart"/>
-      <w:r>
-        <w:t>large scale</w:t>
-      </w:r>
-      <w:proofErr w:type="gramEnd"/>
-      <w:r>
-        <w:t xml:space="preserve"> behaviour</w:t>
-      </w:r>
-      <w:r>
-        <w:t xml:space="preserve"> in water vapour mixing ratio</w:t>
-      </w:r>
-      <w:r>
-        <w:t xml:space="preserve"> at 2m</w:t>
-      </w:r>
-      <w:r>
-        <w:t xml:space="preserve">: the resulting coefficient </w:t>
-      </w:r>
-      <w:r>
-        <w:t xml:space="preserve">in this case </w:t>
-      </w:r>
-      <w:r>
-        <w:t>is well in accord, even if with large uncertainties, with the CC scaling, this means that the large scale atmosphere can adjust to moisture changes</w:t>
+        <w:t xml:space="preserve"> In the end, how much do the sensitivities of</w:t>
+      </w:r>
+      <w:r>
+        <w:t xml:space="preserve"> these</w:t>
+      </w:r>
+      <w:r>
+        <w:t xml:space="preserve"> thermodynamic terms that we have just seen contribute to the total coupling with fluxes?</w:t>
+      </w:r>
+    </w:p>
+    <w:p/>
+    <w:p>
+      <w:r>
+        <w:t xml:space="preserve">Slide </w:t>
+      </w:r>
+      <w:proofErr w:type="gramStart"/>
+      <w:r>
+        <w:t>-  1</w:t>
+      </w:r>
+      <w:r>
+        <w:t>1</w:t>
+      </w:r>
+      <w:proofErr w:type="gramEnd"/>
+    </w:p>
+    <w:p>
+      <w:r>
+        <w:t>The violin plots here represent the distributions of the thermodynamic sensitivities in W/m</w:t>
+      </w:r>
+      <w:proofErr w:type="gramStart"/>
+      <w:r>
+        <w:t>2 ,</w:t>
+      </w:r>
+      <w:proofErr w:type="gramEnd"/>
+      <w:r>
+        <w:t xml:space="preserve"> obtained by multiplying the </w:t>
+      </w:r>
+      <w:r>
+        <w:t xml:space="preserve">driving terms </w:t>
+      </w:r>
+      <w:r>
+        <w:t xml:space="preserve"> of LHF that we didn’t consider by the sensitivities that instead we have obtained numerically.</w:t>
+      </w:r>
+    </w:p>
+    <w:p>
+      <w:r>
+        <w:t>As you can see</w:t>
+      </w:r>
+      <w:r>
+        <w:t xml:space="preserve">, the values </w:t>
+      </w:r>
+      <w:r>
+        <w:t>for the mesoscale anomalies</w:t>
+      </w:r>
+      <w:r>
+        <w:t xml:space="preserve"> (orange violins)</w:t>
       </w:r>
       <w:r>
         <w:t xml:space="preserve"> </w:t>
       </w:r>
       <w:r>
-        <w:t xml:space="preserve">keeping the RH </w:t>
-      </w:r>
-      <w:r>
-        <w:t xml:space="preserve">likely </w:t>
-      </w:r>
-      <w:r>
-        <w:t xml:space="preserve">constant. </w:t>
-      </w:r>
-    </w:p>
-    <w:p>
-      <w:r>
-        <w:t xml:space="preserve">Whereas corresponding </w:t>
-      </w:r>
-      <w:r>
-        <w:t xml:space="preserve">mesoscale </w:t>
-      </w:r>
-      <w:r>
-        <w:t xml:space="preserve">anomalies really seem not to </w:t>
-      </w:r>
-      <w:r>
-        <w:t>be</w:t>
-      </w:r>
-      <w:r>
-        <w:t xml:space="preserve"> constrained by SST at all!</w:t>
-      </w:r>
-      <w:r>
-        <w:t xml:space="preserve"> Changes in surface fluxes are thus all concentrated in the Clausius-Clapeyron scaling!</w:t>
-      </w:r>
-      <w:r>
-        <w:t xml:space="preserve"> </w:t>
-      </w:r>
-    </w:p>
-    <w:p>
-      <w:r>
-        <w:t>Moreover, ou</w:t>
-      </w:r>
-      <w:r>
-        <w:t>r</w:t>
-      </w:r>
-      <w:r>
-        <w:t xml:space="preserve"> results point to</w:t>
-      </w:r>
-      <w:r>
-        <w:t xml:space="preserve"> the fact that surface moisture is possibly set by different forcing terms.</w:t>
+        <w:t xml:space="preserve">are much compatible with </w:t>
+      </w:r>
+      <w:r>
+        <w:t>the sensitivity values of the full</w:t>
+      </w:r>
+      <w:r>
+        <w:t xml:space="preserve"> unfiltered</w:t>
+      </w:r>
+      <w:r>
+        <w:t xml:space="preserve"> fields</w:t>
+      </w:r>
+      <w:r>
+        <w:t xml:space="preserve">, both for LHF on the </w:t>
+      </w:r>
+      <w:proofErr w:type="gramStart"/>
+      <w:r>
+        <w:t>left  and</w:t>
+      </w:r>
+      <w:proofErr w:type="gramEnd"/>
+      <w:r>
+        <w:t xml:space="preserve"> SHF  on the right:  </w:t>
+      </w:r>
+      <w:r>
+        <w:t xml:space="preserve">Notice that the large scale coupling, meaning sensitivities computed </w:t>
+      </w:r>
+      <w:r>
+        <w:t xml:space="preserve">on the low-passed </w:t>
+      </w:r>
+      <w:r>
+        <w:t>fields</w:t>
+      </w:r>
+      <w:r>
+        <w:t>, does not contribute at all</w:t>
+      </w:r>
+      <w:r>
+        <w:t xml:space="preserve">. </w:t>
+      </w:r>
+    </w:p>
+    <w:p>
+      <w:r>
+        <w:t xml:space="preserve">But are surface fluxes the end of the story as for the effects on </w:t>
+      </w:r>
+      <w:r>
+        <w:t xml:space="preserve">and </w:t>
+      </w:r>
+      <w:proofErr w:type="gramStart"/>
+      <w:r>
+        <w:t>feedbacks</w:t>
+      </w:r>
+      <w:proofErr w:type="gramEnd"/>
+      <w:r>
+        <w:t xml:space="preserve"> by the </w:t>
+      </w:r>
+      <w:r>
+        <w:t xml:space="preserve">atmospheric </w:t>
+      </w:r>
+      <w:r>
+        <w:t>boundary layer characteristics?</w:t>
       </w:r>
     </w:p>
     <w:p/>
@@ -641,231 +801,33 @@
       <w:r>
         <w:t xml:space="preserve">Slide </w:t>
       </w:r>
-      <w:r>
-        <w:t>-- 1</w:t>
-      </w:r>
-      <w:r>
-        <w:t>0</w:t>
-      </w:r>
-    </w:p>
-    <w:p>
-      <w:r>
-        <w:t>Then similarly to what done for LHF, we ran the same analysis on sensible heat fluxes and found again a significant enhancement of the link between SST and fluxes</w:t>
-      </w:r>
-      <w:r>
-        <w:t xml:space="preserve"> at the mesoscale (left plot)</w:t>
-      </w:r>
-      <w:r>
-        <w:t xml:space="preserve">. </w:t>
-      </w:r>
-    </w:p>
-    <w:p>
-      <w:r>
-        <w:t>This time, though, the thermodynamic term of interest</w:t>
-      </w:r>
-      <w:r>
-        <w:t xml:space="preserve"> which is driving SHF</w:t>
-      </w:r>
-      <w:r>
-        <w:t xml:space="preserve"> is the air-sea temperature </w:t>
-      </w:r>
-      <w:r>
-        <w:t>contrast</w:t>
-      </w:r>
-      <w:r>
-        <w:t>, rather than the moisture difference as before:</w:t>
-      </w:r>
-      <w:r>
-        <w:t xml:space="preserve"> in particular, look at how</w:t>
-      </w:r>
-      <w:r>
-        <w:t xml:space="preserve"> mesoscale </w:t>
-      </w:r>
-      <w:r>
-        <w:t xml:space="preserve">T2 values are not adjusting to SST </w:t>
-      </w:r>
-      <w:r>
-        <w:t>anomalies</w:t>
-      </w:r>
-      <w:r>
-        <w:t xml:space="preserve">: for 1K increase in SST, T2 only increases by one third.                     Eventually mesoscales </w:t>
-      </w:r>
-      <w:r>
-        <w:t>imply a stronger</w:t>
-      </w:r>
-      <w:r>
-        <w:t xml:space="preserve"> air-sea</w:t>
-      </w:r>
-      <w:r>
-        <w:t xml:space="preserve"> thermal contrast simply because the atmosphere cannot catch up with the fast variability of</w:t>
-      </w:r>
-      <w:r>
-        <w:t xml:space="preserve"> the underlying</w:t>
-      </w:r>
-      <w:r>
-        <w:t xml:space="preserve"> sea surface temperature</w:t>
+      <w:proofErr w:type="gramStart"/>
+      <w:r>
+        <w:t>-  12</w:t>
+      </w:r>
+      <w:proofErr w:type="gramEnd"/>
+    </w:p>
+    <w:p>
+      <w:r>
+        <w:t xml:space="preserve">To address this </w:t>
+      </w:r>
+      <w:proofErr w:type="gramStart"/>
+      <w:r>
+        <w:t>point</w:t>
+      </w:r>
+      <w:proofErr w:type="gramEnd"/>
+      <w:r>
+        <w:t xml:space="preserve"> we thought of an idealized, homogeneous MABL subject to surface fluxes only and computed the time scale</w:t>
       </w:r>
       <w:r>
         <w:t>s</w:t>
       </w:r>
       <w:r>
-        <w:t>.</w:t>
-      </w:r>
-    </w:p>
-    <w:p>
-      <w:r>
-        <w:t xml:space="preserve"> In the end, how much do the sensitivities of</w:t>
-      </w:r>
-      <w:r>
-        <w:t xml:space="preserve"> these</w:t>
-      </w:r>
-      <w:r>
-        <w:t xml:space="preserve"> thermodynamic terms that we have just seen contribute to the total coupling with fluxes?</w:t>
-      </w:r>
-    </w:p>
-    <w:p/>
-    <w:p>
-      <w:r>
-        <w:t xml:space="preserve">Slide </w:t>
-      </w:r>
-      <w:proofErr w:type="gramStart"/>
-      <w:r>
-        <w:t>-  1</w:t>
-      </w:r>
-      <w:r>
-        <w:t>1</w:t>
-      </w:r>
-      <w:proofErr w:type="gramEnd"/>
-    </w:p>
-    <w:p>
-      <w:r>
-        <w:t>The violin plots here represent the distributions of the thermodynamic sensitivities in W/m</w:t>
-      </w:r>
-      <w:proofErr w:type="gramStart"/>
-      <w:r>
-        <w:t>2 ,</w:t>
-      </w:r>
-      <w:proofErr w:type="gramEnd"/>
-      <w:r>
-        <w:t xml:space="preserve"> obtained by multiplying the </w:t>
-      </w:r>
-      <w:r>
-        <w:t xml:space="preserve">driving terms </w:t>
-      </w:r>
-      <w:r>
-        <w:t xml:space="preserve"> of LHF that we didn’t consider by the sensitivities that instead we have obtained numerically.</w:t>
-      </w:r>
-    </w:p>
-    <w:p>
-      <w:r>
-        <w:t>As you can see</w:t>
-      </w:r>
-      <w:r>
-        <w:t xml:space="preserve">, the values </w:t>
-      </w:r>
-      <w:r>
-        <w:t>for the mesoscale anomalies</w:t>
-      </w:r>
-      <w:r>
-        <w:t xml:space="preserve"> (orange violins)</w:t>
-      </w:r>
-      <w:r>
-        <w:t xml:space="preserve"> </w:t>
-      </w:r>
-      <w:r>
-        <w:t xml:space="preserve">are much compatible with </w:t>
-      </w:r>
-      <w:r>
-        <w:t>the sensitivity values of the full</w:t>
-      </w:r>
-      <w:r>
-        <w:t xml:space="preserve"> unfiltered</w:t>
-      </w:r>
-      <w:r>
-        <w:t xml:space="preserve"> fields</w:t>
-      </w:r>
-      <w:r>
-        <w:t xml:space="preserve">, both for LHF on the </w:t>
-      </w:r>
-      <w:proofErr w:type="gramStart"/>
-      <w:r>
-        <w:t>left  and</w:t>
-      </w:r>
-      <w:proofErr w:type="gramEnd"/>
-      <w:r>
-        <w:t xml:space="preserve"> SHF  on the right:  </w:t>
-      </w:r>
-      <w:r>
-        <w:t xml:space="preserve">Notice that the large scale coupling, meaning sensitivities computed </w:t>
-      </w:r>
-      <w:r>
-        <w:t xml:space="preserve">on the low-passed </w:t>
-      </w:r>
-      <w:r>
-        <w:t>fields</w:t>
-      </w:r>
-      <w:r>
-        <w:t>, does not contribute at all</w:t>
-      </w:r>
-      <w:r>
-        <w:t xml:space="preserve">. </w:t>
-      </w:r>
-    </w:p>
-    <w:p>
-      <w:r>
-        <w:t xml:space="preserve">But are surface fluxes the end of the story as for the effects on </w:t>
-      </w:r>
-      <w:r>
-        <w:t xml:space="preserve">and </w:t>
-      </w:r>
-      <w:proofErr w:type="gramStart"/>
-      <w:r>
-        <w:t>feedbacks</w:t>
-      </w:r>
-      <w:proofErr w:type="gramEnd"/>
-      <w:r>
-        <w:t xml:space="preserve"> by the </w:t>
-      </w:r>
-      <w:r>
-        <w:t xml:space="preserve">atmospheric </w:t>
-      </w:r>
-      <w:r>
-        <w:t>boundary layer characteristics?</w:t>
-      </w:r>
-    </w:p>
-    <w:p/>
-    <w:p>
-      <w:r>
-        <w:t xml:space="preserve">Slide </w:t>
-      </w:r>
-      <w:proofErr w:type="gramStart"/>
-      <w:r>
-        <w:t>-  12</w:t>
-      </w:r>
-      <w:proofErr w:type="gramEnd"/>
-    </w:p>
-    <w:p>
-      <w:r>
-        <w:t xml:space="preserve">To address this </w:t>
-      </w:r>
-      <w:proofErr w:type="gramStart"/>
-      <w:r>
-        <w:t>point</w:t>
-      </w:r>
-      <w:proofErr w:type="gramEnd"/>
-      <w:r>
-        <w:t xml:space="preserve"> we thought of an idealized, homogeneous MABL subject to surface fluxes only and computed the time scale</w:t>
-      </w:r>
-      <w:r>
-        <w:t>s</w:t>
-      </w:r>
-      <w:r>
         <w:t xml:space="preserve"> necessary for the atmosphere to adjust to such fluxes: it turns out that the atmosphere would saturate water vapour much faster than it would adjust thermally!</w:t>
       </w:r>
     </w:p>
     <w:p>
       <w:r>
-        <w:lastRenderedPageBreak/>
         <w:t>But since the atmosphere</w:t>
       </w:r>
       <w:r>
